--- a/docpac_07141022/docpac_071422.docx
+++ b/docpac_07141022/docpac_071422.docx
@@ -1153,8 +1153,17 @@
           <w:rFonts w:ascii="Abadi" w:hAnsi="Abadi"/>
           <w:b/>
         </w:rPr>
-        <w:t>Awaiting week to end</w:t>
+        <w:t>What is one technique you learned in your coding this week, and what kinds of things can you use it for (the more specifics the better</w:t>
       </w:r>
+      <w:proofErr w:type="gramStart"/>
+      <w:r>
+        <w:rPr>
+          <w:rFonts w:ascii="Abadi" w:hAnsi="Abadi"/>
+          <w:b/>
+        </w:rPr>
+        <w:t>) ?</w:t>
+      </w:r>
+      <w:proofErr w:type="gramEnd"/>
     </w:p>
     <w:tbl>
       <w:tblPr>
@@ -1739,12 +1748,617 @@
     </w:tbl>
     <w:p>
       <w:pPr>
-        <w:pStyle w:val="Heading1"/>
         <w:rPr>
           <w:rFonts w:ascii="Abadi" w:hAnsi="Abadi"/>
+          <w:b/>
         </w:rPr>
       </w:pPr>
     </w:p>
+    <w:p>
+      <w:pPr>
+        <w:rPr>
+          <w:rFonts w:ascii="Abadi" w:hAnsi="Abadi"/>
+          <w:b/>
+        </w:rPr>
+      </w:pPr>
+      <w:r>
+        <w:rPr>
+          <w:rFonts w:ascii="Abadi" w:hAnsi="Abadi"/>
+          <w:b/>
+        </w:rPr>
+        <w:t>What was a challenge to your time management this week, and what can you do to avoid it in the future (specific plan</w:t>
+      </w:r>
+      <w:proofErr w:type="gramStart"/>
+      <w:r>
+        <w:rPr>
+          <w:rFonts w:ascii="Abadi" w:hAnsi="Abadi"/>
+          <w:b/>
+        </w:rPr>
+        <w:t>) ?</w:t>
+      </w:r>
+      <w:proofErr w:type="gramEnd"/>
+    </w:p>
+    <w:tbl>
+      <w:tblPr>
+        <w:tblW w:w="5000" w:type="pct"/>
+        <w:tblBorders>
+          <w:top w:val="single" w:sz="4" w:space="0" w:color="BFBFBF"/>
+          <w:left w:val="single" w:sz="4" w:space="0" w:color="BFBFBF"/>
+          <w:bottom w:val="single" w:sz="4" w:space="0" w:color="BFBFBF"/>
+          <w:right w:val="single" w:sz="4" w:space="0" w:color="BFBFBF"/>
+          <w:insideH w:val="single" w:sz="4" w:space="0" w:color="BFBFBF"/>
+          <w:insideV w:val="single" w:sz="4" w:space="0" w:color="BFBFBF"/>
+        </w:tblBorders>
+        <w:tblLook w:val="04A0" w:firstRow="1" w:lastRow="0" w:firstColumn="1" w:lastColumn="0" w:noHBand="0" w:noVBand="1"/>
+      </w:tblPr>
+      <w:tblGrid>
+        <w:gridCol w:w="10440"/>
+      </w:tblGrid>
+      <w:tr>
+        <w:tc>
+          <w:tcPr>
+            <w:tcW w:w="5000" w:type="pct"/>
+            <w:tcBorders>
+              <w:top w:val="single" w:sz="8" w:space="0" w:color="000000"/>
+              <w:left w:val="nil"/>
+              <w:bottom w:val="nil"/>
+              <w:right w:val="nil"/>
+            </w:tcBorders>
+          </w:tcPr>
+          <w:p>
+            <w:pPr>
+              <w:spacing w:after="0"/>
+              <w:rPr>
+                <w:rFonts w:ascii="Abadi" w:hAnsi="Abadi"/>
+                <w:sz w:val="16"/>
+                <w:szCs w:val="16"/>
+              </w:rPr>
+            </w:pPr>
+          </w:p>
+        </w:tc>
+      </w:tr>
+      <w:tr>
+        <w:tc>
+          <w:tcPr>
+            <w:tcW w:w="5000" w:type="pct"/>
+            <w:tcBorders>
+              <w:top w:val="nil"/>
+              <w:left w:val="nil"/>
+              <w:bottom w:val="single" w:sz="8" w:space="0" w:color="000000"/>
+              <w:right w:val="nil"/>
+            </w:tcBorders>
+            <w:shd w:val="clear" w:color="auto" w:fill="D9D9D9" w:themeFill="background1" w:themeFillShade="D9"/>
+          </w:tcPr>
+          <w:p>
+            <w:pPr>
+              <w:spacing w:after="0"/>
+              <w:rPr>
+                <w:rFonts w:ascii="Abadi" w:hAnsi="Abadi"/>
+                <w:sz w:val="16"/>
+                <w:szCs w:val="16"/>
+              </w:rPr>
+            </w:pPr>
+          </w:p>
+        </w:tc>
+      </w:tr>
+      <w:tr>
+        <w:tc>
+          <w:tcPr>
+            <w:tcW w:w="5000" w:type="pct"/>
+            <w:tcBorders>
+              <w:top w:val="single" w:sz="8" w:space="0" w:color="000000"/>
+              <w:left w:val="nil"/>
+              <w:bottom w:val="nil"/>
+              <w:right w:val="nil"/>
+            </w:tcBorders>
+          </w:tcPr>
+          <w:p>
+            <w:pPr>
+              <w:spacing w:after="0"/>
+              <w:rPr>
+                <w:rFonts w:ascii="Abadi" w:hAnsi="Abadi"/>
+                <w:sz w:val="16"/>
+                <w:szCs w:val="16"/>
+              </w:rPr>
+            </w:pPr>
+          </w:p>
+        </w:tc>
+      </w:tr>
+      <w:tr>
+        <w:tc>
+          <w:tcPr>
+            <w:tcW w:w="5000" w:type="pct"/>
+            <w:tcBorders>
+              <w:top w:val="nil"/>
+              <w:left w:val="nil"/>
+              <w:bottom w:val="single" w:sz="8" w:space="0" w:color="000000"/>
+              <w:right w:val="nil"/>
+            </w:tcBorders>
+            <w:shd w:val="clear" w:color="auto" w:fill="D9D9D9" w:themeFill="background1" w:themeFillShade="D9"/>
+          </w:tcPr>
+          <w:p>
+            <w:pPr>
+              <w:spacing w:after="0"/>
+              <w:rPr>
+                <w:rFonts w:ascii="Abadi" w:hAnsi="Abadi"/>
+                <w:sz w:val="16"/>
+                <w:szCs w:val="16"/>
+              </w:rPr>
+            </w:pPr>
+          </w:p>
+        </w:tc>
+      </w:tr>
+      <w:tr>
+        <w:tc>
+          <w:tcPr>
+            <w:tcW w:w="5000" w:type="pct"/>
+            <w:tcBorders>
+              <w:top w:val="single" w:sz="8" w:space="0" w:color="000000"/>
+              <w:left w:val="nil"/>
+              <w:bottom w:val="nil"/>
+              <w:right w:val="nil"/>
+            </w:tcBorders>
+          </w:tcPr>
+          <w:p>
+            <w:pPr>
+              <w:spacing w:after="0"/>
+              <w:rPr>
+                <w:rFonts w:ascii="Abadi" w:hAnsi="Abadi"/>
+                <w:sz w:val="16"/>
+                <w:szCs w:val="16"/>
+              </w:rPr>
+            </w:pPr>
+          </w:p>
+        </w:tc>
+      </w:tr>
+      <w:tr>
+        <w:tc>
+          <w:tcPr>
+            <w:tcW w:w="5000" w:type="pct"/>
+            <w:tcBorders>
+              <w:top w:val="nil"/>
+              <w:left w:val="nil"/>
+              <w:bottom w:val="single" w:sz="8" w:space="0" w:color="000000"/>
+              <w:right w:val="nil"/>
+            </w:tcBorders>
+            <w:shd w:val="clear" w:color="auto" w:fill="D9D9D9" w:themeFill="background1" w:themeFillShade="D9"/>
+          </w:tcPr>
+          <w:p>
+            <w:pPr>
+              <w:spacing w:after="0"/>
+              <w:rPr>
+                <w:rFonts w:ascii="Abadi" w:hAnsi="Abadi"/>
+                <w:sz w:val="16"/>
+                <w:szCs w:val="16"/>
+              </w:rPr>
+            </w:pPr>
+          </w:p>
+        </w:tc>
+      </w:tr>
+      <w:tr>
+        <w:tc>
+          <w:tcPr>
+            <w:tcW w:w="5000" w:type="pct"/>
+            <w:tcBorders>
+              <w:top w:val="single" w:sz="8" w:space="0" w:color="000000"/>
+              <w:left w:val="nil"/>
+              <w:bottom w:val="nil"/>
+              <w:right w:val="nil"/>
+            </w:tcBorders>
+          </w:tcPr>
+          <w:p>
+            <w:pPr>
+              <w:spacing w:after="0"/>
+              <w:rPr>
+                <w:rFonts w:ascii="Abadi" w:hAnsi="Abadi"/>
+                <w:sz w:val="16"/>
+                <w:szCs w:val="16"/>
+              </w:rPr>
+            </w:pPr>
+          </w:p>
+        </w:tc>
+      </w:tr>
+      <w:tr>
+        <w:tc>
+          <w:tcPr>
+            <w:tcW w:w="5000" w:type="pct"/>
+            <w:tcBorders>
+              <w:top w:val="nil"/>
+              <w:left w:val="nil"/>
+              <w:bottom w:val="single" w:sz="8" w:space="0" w:color="000000"/>
+              <w:right w:val="nil"/>
+            </w:tcBorders>
+            <w:shd w:val="clear" w:color="auto" w:fill="D9D9D9" w:themeFill="background1" w:themeFillShade="D9"/>
+          </w:tcPr>
+          <w:p>
+            <w:pPr>
+              <w:spacing w:after="0"/>
+              <w:rPr>
+                <w:rFonts w:ascii="Abadi" w:hAnsi="Abadi"/>
+                <w:sz w:val="16"/>
+                <w:szCs w:val="16"/>
+              </w:rPr>
+            </w:pPr>
+          </w:p>
+        </w:tc>
+      </w:tr>
+      <w:tr>
+        <w:tc>
+          <w:tcPr>
+            <w:tcW w:w="5000" w:type="pct"/>
+            <w:tcBorders>
+              <w:top w:val="single" w:sz="8" w:space="0" w:color="000000"/>
+              <w:left w:val="nil"/>
+              <w:bottom w:val="nil"/>
+              <w:right w:val="nil"/>
+            </w:tcBorders>
+          </w:tcPr>
+          <w:p>
+            <w:pPr>
+              <w:spacing w:after="0"/>
+              <w:rPr>
+                <w:rFonts w:ascii="Abadi" w:hAnsi="Abadi"/>
+                <w:sz w:val="16"/>
+                <w:szCs w:val="16"/>
+              </w:rPr>
+            </w:pPr>
+          </w:p>
+        </w:tc>
+      </w:tr>
+      <w:tr>
+        <w:tc>
+          <w:tcPr>
+            <w:tcW w:w="5000" w:type="pct"/>
+            <w:tcBorders>
+              <w:top w:val="nil"/>
+              <w:left w:val="nil"/>
+              <w:bottom w:val="single" w:sz="8" w:space="0" w:color="000000"/>
+              <w:right w:val="nil"/>
+            </w:tcBorders>
+            <w:shd w:val="clear" w:color="auto" w:fill="D9D9D9" w:themeFill="background1" w:themeFillShade="D9"/>
+          </w:tcPr>
+          <w:p>
+            <w:pPr>
+              <w:spacing w:after="0"/>
+              <w:rPr>
+                <w:rFonts w:ascii="Abadi" w:hAnsi="Abadi"/>
+                <w:sz w:val="16"/>
+                <w:szCs w:val="16"/>
+              </w:rPr>
+            </w:pPr>
+          </w:p>
+        </w:tc>
+      </w:tr>
+      <w:tr>
+        <w:tc>
+          <w:tcPr>
+            <w:tcW w:w="5000" w:type="pct"/>
+            <w:tcBorders>
+              <w:top w:val="single" w:sz="8" w:space="0" w:color="000000"/>
+              <w:left w:val="nil"/>
+              <w:bottom w:val="nil"/>
+              <w:right w:val="nil"/>
+            </w:tcBorders>
+          </w:tcPr>
+          <w:p>
+            <w:pPr>
+              <w:spacing w:after="0"/>
+              <w:rPr>
+                <w:rFonts w:ascii="Abadi" w:hAnsi="Abadi"/>
+                <w:sz w:val="16"/>
+                <w:szCs w:val="16"/>
+              </w:rPr>
+            </w:pPr>
+          </w:p>
+        </w:tc>
+      </w:tr>
+      <w:tr>
+        <w:tc>
+          <w:tcPr>
+            <w:tcW w:w="5000" w:type="pct"/>
+            <w:tcBorders>
+              <w:top w:val="nil"/>
+              <w:left w:val="nil"/>
+              <w:bottom w:val="single" w:sz="8" w:space="0" w:color="000000"/>
+              <w:right w:val="nil"/>
+            </w:tcBorders>
+            <w:shd w:val="clear" w:color="auto" w:fill="D9D9D9" w:themeFill="background1" w:themeFillShade="D9"/>
+          </w:tcPr>
+          <w:p>
+            <w:pPr>
+              <w:spacing w:after="0"/>
+              <w:rPr>
+                <w:rFonts w:ascii="Abadi" w:hAnsi="Abadi"/>
+                <w:sz w:val="16"/>
+                <w:szCs w:val="16"/>
+              </w:rPr>
+            </w:pPr>
+          </w:p>
+        </w:tc>
+      </w:tr>
+      <w:tr>
+        <w:tc>
+          <w:tcPr>
+            <w:tcW w:w="5000" w:type="pct"/>
+            <w:tcBorders>
+              <w:top w:val="single" w:sz="8" w:space="0" w:color="000000"/>
+              <w:left w:val="nil"/>
+              <w:bottom w:val="nil"/>
+              <w:right w:val="nil"/>
+            </w:tcBorders>
+          </w:tcPr>
+          <w:p>
+            <w:pPr>
+              <w:spacing w:after="0"/>
+              <w:rPr>
+                <w:rFonts w:ascii="Abadi" w:hAnsi="Abadi"/>
+                <w:sz w:val="16"/>
+                <w:szCs w:val="16"/>
+              </w:rPr>
+            </w:pPr>
+          </w:p>
+        </w:tc>
+      </w:tr>
+      <w:tr>
+        <w:tc>
+          <w:tcPr>
+            <w:tcW w:w="5000" w:type="pct"/>
+            <w:tcBorders>
+              <w:top w:val="nil"/>
+              <w:left w:val="nil"/>
+              <w:bottom w:val="single" w:sz="8" w:space="0" w:color="000000"/>
+              <w:right w:val="nil"/>
+            </w:tcBorders>
+            <w:shd w:val="clear" w:color="auto" w:fill="D9D9D9" w:themeFill="background1" w:themeFillShade="D9"/>
+          </w:tcPr>
+          <w:p>
+            <w:pPr>
+              <w:spacing w:after="0"/>
+              <w:rPr>
+                <w:rFonts w:ascii="Abadi" w:hAnsi="Abadi"/>
+                <w:sz w:val="16"/>
+                <w:szCs w:val="16"/>
+              </w:rPr>
+            </w:pPr>
+          </w:p>
+        </w:tc>
+      </w:tr>
+      <w:tr>
+        <w:tc>
+          <w:tcPr>
+            <w:tcW w:w="5000" w:type="pct"/>
+            <w:tcBorders>
+              <w:top w:val="single" w:sz="8" w:space="0" w:color="000000"/>
+              <w:left w:val="nil"/>
+              <w:bottom w:val="nil"/>
+              <w:right w:val="nil"/>
+            </w:tcBorders>
+          </w:tcPr>
+          <w:p>
+            <w:pPr>
+              <w:spacing w:after="0"/>
+              <w:rPr>
+                <w:rFonts w:ascii="Abadi" w:hAnsi="Abadi"/>
+                <w:sz w:val="16"/>
+                <w:szCs w:val="16"/>
+              </w:rPr>
+            </w:pPr>
+          </w:p>
+        </w:tc>
+      </w:tr>
+      <w:tr>
+        <w:tc>
+          <w:tcPr>
+            <w:tcW w:w="5000" w:type="pct"/>
+            <w:tcBorders>
+              <w:top w:val="nil"/>
+              <w:left w:val="nil"/>
+              <w:bottom w:val="single" w:sz="8" w:space="0" w:color="000000"/>
+              <w:right w:val="nil"/>
+            </w:tcBorders>
+            <w:shd w:val="clear" w:color="auto" w:fill="D9D9D9" w:themeFill="background1" w:themeFillShade="D9"/>
+          </w:tcPr>
+          <w:p>
+            <w:pPr>
+              <w:spacing w:after="0"/>
+              <w:rPr>
+                <w:rFonts w:ascii="Abadi" w:hAnsi="Abadi"/>
+                <w:sz w:val="16"/>
+                <w:szCs w:val="16"/>
+              </w:rPr>
+            </w:pPr>
+          </w:p>
+        </w:tc>
+      </w:tr>
+      <w:tr>
+        <w:tc>
+          <w:tcPr>
+            <w:tcW w:w="5000" w:type="pct"/>
+            <w:tcBorders>
+              <w:top w:val="single" w:sz="8" w:space="0" w:color="000000"/>
+              <w:left w:val="nil"/>
+              <w:bottom w:val="nil"/>
+              <w:right w:val="nil"/>
+            </w:tcBorders>
+          </w:tcPr>
+          <w:p>
+            <w:pPr>
+              <w:spacing w:after="0"/>
+              <w:rPr>
+                <w:rFonts w:ascii="Abadi" w:hAnsi="Abadi"/>
+                <w:sz w:val="16"/>
+                <w:szCs w:val="16"/>
+              </w:rPr>
+            </w:pPr>
+          </w:p>
+        </w:tc>
+      </w:tr>
+      <w:tr>
+        <w:tc>
+          <w:tcPr>
+            <w:tcW w:w="5000" w:type="pct"/>
+            <w:tcBorders>
+              <w:top w:val="nil"/>
+              <w:left w:val="nil"/>
+              <w:bottom w:val="single" w:sz="8" w:space="0" w:color="000000"/>
+              <w:right w:val="nil"/>
+            </w:tcBorders>
+            <w:shd w:val="clear" w:color="auto" w:fill="D9D9D9" w:themeFill="background1" w:themeFillShade="D9"/>
+          </w:tcPr>
+          <w:p>
+            <w:pPr>
+              <w:spacing w:after="0"/>
+              <w:rPr>
+                <w:rFonts w:ascii="Abadi" w:hAnsi="Abadi"/>
+                <w:sz w:val="16"/>
+                <w:szCs w:val="16"/>
+              </w:rPr>
+            </w:pPr>
+          </w:p>
+        </w:tc>
+      </w:tr>
+      <w:tr>
+        <w:tc>
+          <w:tcPr>
+            <w:tcW w:w="5000" w:type="pct"/>
+            <w:tcBorders>
+              <w:top w:val="single" w:sz="8" w:space="0" w:color="000000"/>
+              <w:left w:val="nil"/>
+              <w:bottom w:val="nil"/>
+              <w:right w:val="nil"/>
+            </w:tcBorders>
+          </w:tcPr>
+          <w:p>
+            <w:pPr>
+              <w:spacing w:after="0"/>
+              <w:rPr>
+                <w:rFonts w:ascii="Abadi" w:hAnsi="Abadi"/>
+                <w:sz w:val="16"/>
+                <w:szCs w:val="16"/>
+              </w:rPr>
+            </w:pPr>
+          </w:p>
+        </w:tc>
+      </w:tr>
+      <w:tr>
+        <w:tc>
+          <w:tcPr>
+            <w:tcW w:w="5000" w:type="pct"/>
+            <w:tcBorders>
+              <w:top w:val="nil"/>
+              <w:left w:val="nil"/>
+              <w:bottom w:val="single" w:sz="8" w:space="0" w:color="000000"/>
+              <w:right w:val="nil"/>
+            </w:tcBorders>
+            <w:shd w:val="clear" w:color="auto" w:fill="D9D9D9" w:themeFill="background1" w:themeFillShade="D9"/>
+          </w:tcPr>
+          <w:p>
+            <w:pPr>
+              <w:spacing w:after="0"/>
+              <w:rPr>
+                <w:rFonts w:ascii="Abadi" w:hAnsi="Abadi"/>
+                <w:sz w:val="16"/>
+                <w:szCs w:val="16"/>
+              </w:rPr>
+            </w:pPr>
+          </w:p>
+        </w:tc>
+      </w:tr>
+      <w:tr>
+        <w:tc>
+          <w:tcPr>
+            <w:tcW w:w="5000" w:type="pct"/>
+            <w:tcBorders>
+              <w:top w:val="single" w:sz="8" w:space="0" w:color="000000"/>
+              <w:left w:val="nil"/>
+              <w:bottom w:val="nil"/>
+              <w:right w:val="nil"/>
+            </w:tcBorders>
+          </w:tcPr>
+          <w:p>
+            <w:pPr>
+              <w:spacing w:after="0"/>
+              <w:rPr>
+                <w:rFonts w:ascii="Abadi" w:hAnsi="Abadi"/>
+                <w:sz w:val="16"/>
+                <w:szCs w:val="16"/>
+              </w:rPr>
+            </w:pPr>
+          </w:p>
+        </w:tc>
+      </w:tr>
+      <w:tr>
+        <w:tc>
+          <w:tcPr>
+            <w:tcW w:w="5000" w:type="pct"/>
+            <w:tcBorders>
+              <w:top w:val="nil"/>
+              <w:left w:val="nil"/>
+              <w:bottom w:val="single" w:sz="8" w:space="0" w:color="000000"/>
+              <w:right w:val="nil"/>
+            </w:tcBorders>
+            <w:shd w:val="clear" w:color="auto" w:fill="D9D9D9" w:themeFill="background1" w:themeFillShade="D9"/>
+          </w:tcPr>
+          <w:p>
+            <w:pPr>
+              <w:spacing w:after="0"/>
+              <w:rPr>
+                <w:rFonts w:ascii="Abadi" w:hAnsi="Abadi"/>
+                <w:sz w:val="16"/>
+                <w:szCs w:val="16"/>
+              </w:rPr>
+            </w:pPr>
+          </w:p>
+        </w:tc>
+      </w:tr>
+      <w:tr>
+        <w:tc>
+          <w:tcPr>
+            <w:tcW w:w="5000" w:type="pct"/>
+            <w:tcBorders>
+              <w:top w:val="single" w:sz="8" w:space="0" w:color="000000"/>
+              <w:left w:val="nil"/>
+              <w:bottom w:val="nil"/>
+              <w:right w:val="nil"/>
+            </w:tcBorders>
+          </w:tcPr>
+          <w:p>
+            <w:pPr>
+              <w:spacing w:after="0"/>
+              <w:rPr>
+                <w:rFonts w:ascii="Abadi" w:hAnsi="Abadi"/>
+                <w:sz w:val="16"/>
+                <w:szCs w:val="16"/>
+              </w:rPr>
+            </w:pPr>
+          </w:p>
+        </w:tc>
+      </w:tr>
+      <w:tr>
+        <w:tc>
+          <w:tcPr>
+            <w:tcW w:w="5000" w:type="pct"/>
+            <w:tcBorders>
+              <w:top w:val="nil"/>
+              <w:left w:val="nil"/>
+              <w:bottom w:val="single" w:sz="8" w:space="0" w:color="000000"/>
+              <w:right w:val="nil"/>
+            </w:tcBorders>
+            <w:shd w:val="clear" w:color="auto" w:fill="D9D9D9" w:themeFill="background1" w:themeFillShade="D9"/>
+          </w:tcPr>
+          <w:p>
+            <w:pPr>
+              <w:spacing w:after="0"/>
+              <w:rPr>
+                <w:rFonts w:ascii="Abadi" w:hAnsi="Abadi"/>
+                <w:sz w:val="16"/>
+                <w:szCs w:val="16"/>
+              </w:rPr>
+            </w:pPr>
+          </w:p>
+        </w:tc>
+      </w:tr>
+    </w:tbl>
     <w:p>
       <w:pPr>
         <w:rPr>
@@ -1855,7 +2469,7 @@
     <w:tbl>
       <w:tblPr>
         <w:tblStyle w:val="TableGrid"/>
-        <w:tblW w:w="4596" w:type="pct"/>
+        <w:tblW w:w="4477" w:type="pct"/>
         <w:tblBorders>
           <w:top w:val="none" w:sz="0" w:space="0" w:color="auto"/>
           <w:left w:val="none" w:sz="0" w:space="0" w:color="auto"/>
@@ -1867,8 +2481,9 @@
         <w:tblLook w:val="04A0" w:firstRow="1" w:lastRow="0" w:firstColumn="1" w:lastColumn="0" w:noHBand="0" w:noVBand="1"/>
       </w:tblPr>
       <w:tblGrid>
-        <w:gridCol w:w="869"/>
-        <w:gridCol w:w="8727"/>
+        <w:gridCol w:w="770"/>
+        <w:gridCol w:w="4833"/>
+        <w:gridCol w:w="3745"/>
       </w:tblGrid>
       <w:tr>
         <w:trPr>
@@ -1876,7 +2491,7 @@
         </w:trPr>
         <w:tc>
           <w:tcPr>
-            <w:tcW w:w="453" w:type="pct"/>
+            <w:tcW w:w="412" w:type="pct"/>
             <w:tcBorders>
               <w:bottom w:val="single" w:sz="4" w:space="0" w:color="auto"/>
             </w:tcBorders>
@@ -1887,19 +2502,23 @@
               <w:jc w:val="center"/>
               <w:rPr>
                 <w:rFonts w:ascii="Abadi" w:hAnsi="Abadi"/>
+                <w:sz w:val="19"/>
+                <w:szCs w:val="19"/>
               </w:rPr>
             </w:pPr>
             <w:r>
               <w:rPr>
                 <w:rFonts w:ascii="Abadi" w:hAnsi="Abadi"/>
-              </w:rPr>
-              <w:t>100%</w:t>
+                <w:sz w:val="19"/>
+                <w:szCs w:val="19"/>
+              </w:rPr>
+              <w:t>10</w:t>
             </w:r>
           </w:p>
         </w:tc>
         <w:tc>
           <w:tcPr>
-            <w:tcW w:w="4547" w:type="pct"/>
+            <w:tcW w:w="2585" w:type="pct"/>
             <w:tcBorders>
               <w:bottom w:val="single" w:sz="4" w:space="0" w:color="auto"/>
             </w:tcBorders>
@@ -1910,13 +2529,207 @@
               <w:jc w:val="both"/>
               <w:rPr>
                 <w:rFonts w:ascii="Abadi" w:hAnsi="Abadi"/>
+                <w:sz w:val="19"/>
+                <w:szCs w:val="19"/>
               </w:rPr>
             </w:pPr>
             <w:r>
               <w:rPr>
                 <w:rFonts w:ascii="Abadi" w:hAnsi="Abadi"/>
+                <w:sz w:val="19"/>
+                <w:szCs w:val="19"/>
               </w:rPr>
               <w:t>You went above and beyond expectations. You applied knowledge that was not taught in this class in addition to what was taught.</w:t>
+            </w:r>
+          </w:p>
+        </w:tc>
+        <w:tc>
+          <w:tcPr>
+            <w:tcW w:w="2003" w:type="pct"/>
+            <w:vMerge w:val="restart"/>
+          </w:tcPr>
+          <w:p>
+            <w:pPr>
+              <w:pStyle w:val="ListParagraph"/>
+              <w:numPr>
+                <w:ilvl w:val="0"/>
+                <w:numId w:val="50"/>
+              </w:numPr>
+              <w:jc w:val="both"/>
+              <w:rPr>
+                <w:rFonts w:ascii="Abadi" w:hAnsi="Abadi"/>
+                <w:sz w:val="18"/>
+                <w:szCs w:val="18"/>
+              </w:rPr>
+            </w:pPr>
+            <w:r>
+              <w:rPr>
+                <w:rFonts w:ascii="Abadi" w:hAnsi="Abadi"/>
+                <w:sz w:val="18"/>
+                <w:szCs w:val="18"/>
+              </w:rPr>
+              <w:t>All assignments start at 9/10 possible points</w:t>
+            </w:r>
+          </w:p>
+          <w:p>
+            <w:pPr>
+              <w:pStyle w:val="ListParagraph"/>
+              <w:numPr>
+                <w:ilvl w:val="0"/>
+                <w:numId w:val="50"/>
+              </w:numPr>
+              <w:jc w:val="both"/>
+              <w:rPr>
+                <w:rFonts w:ascii="Abadi" w:hAnsi="Abadi"/>
+                <w:sz w:val="18"/>
+                <w:szCs w:val="18"/>
+              </w:rPr>
+            </w:pPr>
+            <w:r>
+              <w:rPr>
+                <w:rFonts w:ascii="Abadi" w:hAnsi="Abadi"/>
+                <w:sz w:val="18"/>
+                <w:szCs w:val="18"/>
+              </w:rPr>
+              <w:t>1 point is deducted per infraction</w:t>
+            </w:r>
+          </w:p>
+          <w:p>
+            <w:pPr>
+              <w:pStyle w:val="ListParagraph"/>
+              <w:numPr>
+                <w:ilvl w:val="1"/>
+                <w:numId w:val="50"/>
+              </w:numPr>
+              <w:jc w:val="both"/>
+              <w:rPr>
+                <w:rFonts w:ascii="Abadi" w:hAnsi="Abadi"/>
+                <w:sz w:val="18"/>
+                <w:szCs w:val="18"/>
+              </w:rPr>
+            </w:pPr>
+            <w:r>
+              <w:rPr>
+                <w:rFonts w:ascii="Abadi" w:hAnsi="Abadi"/>
+                <w:sz w:val="18"/>
+                <w:szCs w:val="18"/>
+              </w:rPr>
+              <w:t>Lateness</w:t>
+            </w:r>
+          </w:p>
+          <w:p>
+            <w:pPr>
+              <w:pStyle w:val="ListParagraph"/>
+              <w:numPr>
+                <w:ilvl w:val="1"/>
+                <w:numId w:val="50"/>
+              </w:numPr>
+              <w:jc w:val="both"/>
+              <w:rPr>
+                <w:rFonts w:ascii="Abadi" w:hAnsi="Abadi"/>
+                <w:sz w:val="18"/>
+                <w:szCs w:val="18"/>
+              </w:rPr>
+            </w:pPr>
+            <w:r>
+              <w:rPr>
+                <w:rFonts w:ascii="Abadi" w:hAnsi="Abadi"/>
+                <w:sz w:val="18"/>
+                <w:szCs w:val="18"/>
+              </w:rPr>
+              <w:t>Mistakes</w:t>
+            </w:r>
+          </w:p>
+          <w:p>
+            <w:pPr>
+              <w:pStyle w:val="ListParagraph"/>
+              <w:numPr>
+                <w:ilvl w:val="1"/>
+                <w:numId w:val="50"/>
+              </w:numPr>
+              <w:jc w:val="both"/>
+              <w:rPr>
+                <w:rFonts w:ascii="Abadi" w:hAnsi="Abadi"/>
+                <w:sz w:val="18"/>
+                <w:szCs w:val="18"/>
+              </w:rPr>
+            </w:pPr>
+            <w:r>
+              <w:rPr>
+                <w:rFonts w:ascii="Abadi" w:hAnsi="Abadi"/>
+                <w:sz w:val="18"/>
+                <w:szCs w:val="18"/>
+              </w:rPr>
+              <w:t>Unprofessionalism</w:t>
+            </w:r>
+          </w:p>
+          <w:p>
+            <w:pPr>
+              <w:pStyle w:val="ListParagraph"/>
+              <w:numPr>
+                <w:ilvl w:val="1"/>
+                <w:numId w:val="50"/>
+              </w:numPr>
+              <w:jc w:val="both"/>
+              <w:rPr>
+                <w:rFonts w:ascii="Abadi" w:hAnsi="Abadi"/>
+                <w:sz w:val="18"/>
+                <w:szCs w:val="18"/>
+              </w:rPr>
+            </w:pPr>
+            <w:r>
+              <w:rPr>
+                <w:rFonts w:ascii="Abadi" w:hAnsi="Abadi"/>
+                <w:sz w:val="18"/>
+                <w:szCs w:val="18"/>
+              </w:rPr>
+              <w:t>Not following instructions</w:t>
+            </w:r>
+          </w:p>
+          <w:p>
+            <w:pPr>
+              <w:pStyle w:val="ListParagraph"/>
+              <w:numPr>
+                <w:ilvl w:val="1"/>
+                <w:numId w:val="50"/>
+              </w:numPr>
+              <w:jc w:val="both"/>
+              <w:rPr>
+                <w:rFonts w:ascii="Abadi" w:hAnsi="Abadi"/>
+                <w:sz w:val="18"/>
+                <w:szCs w:val="18"/>
+              </w:rPr>
+            </w:pPr>
+            <w:r>
+              <w:rPr>
+                <w:rFonts w:ascii="Abadi" w:hAnsi="Abadi"/>
+                <w:sz w:val="18"/>
+                <w:szCs w:val="18"/>
+              </w:rPr>
+              <w:t>Etc.</w:t>
+            </w:r>
+          </w:p>
+          <w:p>
+            <w:pPr>
+              <w:pStyle w:val="ListParagraph"/>
+              <w:numPr>
+                <w:ilvl w:val="0"/>
+                <w:numId w:val="50"/>
+              </w:numPr>
+              <w:jc w:val="both"/>
+              <w:rPr>
+                <w:rFonts w:ascii="Abadi" w:hAnsi="Abadi"/>
+                <w:sz w:val="19"/>
+                <w:szCs w:val="19"/>
+              </w:rPr>
+            </w:pPr>
+            <w:r>
+              <w:rPr>
+                <w:rFonts w:ascii="Abadi" w:hAnsi="Abadi"/>
+                <w:sz w:val="18"/>
+                <w:szCs w:val="18"/>
+              </w:rPr>
+              <w:t>Outstanding submission increase by 1 point and yield a pog.</w:t>
             </w:r>
           </w:p>
         </w:tc>
@@ -1927,7 +2740,7 @@
         </w:trPr>
         <w:tc>
           <w:tcPr>
-            <w:tcW w:w="453" w:type="pct"/>
+            <w:tcW w:w="412" w:type="pct"/>
             <w:tcBorders>
               <w:top w:val="single" w:sz="4" w:space="0" w:color="auto"/>
               <w:bottom w:val="single" w:sz="4" w:space="0" w:color="auto"/>
@@ -1939,19 +2752,23 @@
               <w:jc w:val="center"/>
               <w:rPr>
                 <w:rFonts w:ascii="Abadi" w:hAnsi="Abadi"/>
+                <w:sz w:val="19"/>
+                <w:szCs w:val="19"/>
               </w:rPr>
             </w:pPr>
             <w:r>
               <w:rPr>
                 <w:rFonts w:ascii="Abadi" w:hAnsi="Abadi"/>
-              </w:rPr>
-              <w:t>100%</w:t>
+                <w:sz w:val="19"/>
+                <w:szCs w:val="19"/>
+              </w:rPr>
+              <w:t>9</w:t>
             </w:r>
           </w:p>
         </w:tc>
         <w:tc>
           <w:tcPr>
-            <w:tcW w:w="4547" w:type="pct"/>
+            <w:tcW w:w="2585" w:type="pct"/>
             <w:tcBorders>
               <w:top w:val="single" w:sz="4" w:space="0" w:color="auto"/>
               <w:bottom w:val="single" w:sz="4" w:space="0" w:color="auto"/>
@@ -1963,11 +2780,15 @@
               <w:jc w:val="both"/>
               <w:rPr>
                 <w:rFonts w:ascii="Abadi" w:hAnsi="Abadi"/>
+                <w:sz w:val="19"/>
+                <w:szCs w:val="19"/>
               </w:rPr>
             </w:pPr>
             <w:r>
               <w:rPr>
                 <w:rFonts w:ascii="Abadi" w:hAnsi="Abadi"/>
+                <w:sz w:val="19"/>
+                <w:szCs w:val="19"/>
               </w:rPr>
               <w:t xml:space="preserve">You performed as well as can be expected for this class. You show a complete understanding and </w:t>
             </w:r>
@@ -1975,6 +2796,8 @@
             <w:r>
               <w:rPr>
                 <w:rFonts w:ascii="Abadi" w:hAnsi="Abadi"/>
+                <w:sz w:val="19"/>
+                <w:szCs w:val="19"/>
               </w:rPr>
               <w:t>made</w:t>
             </w:r>
@@ -1982,9 +2805,27 @@
             <w:r>
               <w:rPr>
                 <w:rFonts w:ascii="Abadi" w:hAnsi="Abadi"/>
+                <w:sz w:val="19"/>
+                <w:szCs w:val="19"/>
               </w:rPr>
               <w:t xml:space="preserve"> no mistakes. You have mastered the subject.</w:t>
             </w:r>
+          </w:p>
+        </w:tc>
+        <w:tc>
+          <w:tcPr>
+            <w:tcW w:w="2003" w:type="pct"/>
+            <w:vMerge/>
+          </w:tcPr>
+          <w:p>
+            <w:pPr>
+              <w:jc w:val="both"/>
+              <w:rPr>
+                <w:rFonts w:ascii="Abadi" w:hAnsi="Abadi"/>
+                <w:sz w:val="19"/>
+                <w:szCs w:val="19"/>
+              </w:rPr>
+            </w:pPr>
           </w:p>
         </w:tc>
       </w:tr>
@@ -1994,7 +2835,7 @@
         </w:trPr>
         <w:tc>
           <w:tcPr>
-            <w:tcW w:w="453" w:type="pct"/>
+            <w:tcW w:w="412" w:type="pct"/>
             <w:tcBorders>
               <w:top w:val="single" w:sz="4" w:space="0" w:color="auto"/>
               <w:bottom w:val="single" w:sz="4" w:space="0" w:color="auto"/>
@@ -2006,19 +2847,23 @@
               <w:jc w:val="center"/>
               <w:rPr>
                 <w:rFonts w:ascii="Abadi" w:hAnsi="Abadi"/>
+                <w:sz w:val="19"/>
+                <w:szCs w:val="19"/>
               </w:rPr>
             </w:pPr>
             <w:r>
               <w:rPr>
                 <w:rFonts w:ascii="Abadi" w:hAnsi="Abadi"/>
-              </w:rPr>
-              <w:t>90%</w:t>
+                <w:sz w:val="19"/>
+                <w:szCs w:val="19"/>
+              </w:rPr>
+              <w:t>8</w:t>
             </w:r>
           </w:p>
         </w:tc>
         <w:tc>
           <w:tcPr>
-            <w:tcW w:w="4547" w:type="pct"/>
+            <w:tcW w:w="2585" w:type="pct"/>
             <w:tcBorders>
               <w:top w:val="single" w:sz="4" w:space="0" w:color="auto"/>
               <w:bottom w:val="single" w:sz="4" w:space="0" w:color="auto"/>
@@ -2030,14 +2875,34 @@
               <w:jc w:val="both"/>
               <w:rPr>
                 <w:rFonts w:ascii="Abadi" w:hAnsi="Abadi"/>
+                <w:sz w:val="19"/>
+                <w:szCs w:val="19"/>
               </w:rPr>
             </w:pPr>
             <w:r>
               <w:rPr>
                 <w:rFonts w:ascii="Abadi" w:hAnsi="Abadi"/>
+                <w:sz w:val="19"/>
+                <w:szCs w:val="19"/>
               </w:rPr>
               <w:t>Assignment is complete. You show a good understanding of the subject, but there are mistakes or minor incorrect details. You are ready to move to new subjects.</w:t>
             </w:r>
+          </w:p>
+        </w:tc>
+        <w:tc>
+          <w:tcPr>
+            <w:tcW w:w="2003" w:type="pct"/>
+            <w:vMerge/>
+          </w:tcPr>
+          <w:p>
+            <w:pPr>
+              <w:jc w:val="both"/>
+              <w:rPr>
+                <w:rFonts w:ascii="Abadi" w:hAnsi="Abadi"/>
+                <w:sz w:val="19"/>
+                <w:szCs w:val="19"/>
+              </w:rPr>
+            </w:pPr>
           </w:p>
         </w:tc>
       </w:tr>
@@ -2047,7 +2912,7 @@
         </w:trPr>
         <w:tc>
           <w:tcPr>
-            <w:tcW w:w="453" w:type="pct"/>
+            <w:tcW w:w="412" w:type="pct"/>
             <w:tcBorders>
               <w:top w:val="single" w:sz="4" w:space="0" w:color="auto"/>
               <w:bottom w:val="single" w:sz="4" w:space="0" w:color="auto"/>
@@ -2059,19 +2924,23 @@
               <w:jc w:val="center"/>
               <w:rPr>
                 <w:rFonts w:ascii="Abadi" w:hAnsi="Abadi"/>
+                <w:sz w:val="19"/>
+                <w:szCs w:val="19"/>
               </w:rPr>
             </w:pPr>
             <w:r>
               <w:rPr>
                 <w:rFonts w:ascii="Abadi" w:hAnsi="Abadi"/>
-              </w:rPr>
-              <w:t>80%</w:t>
+                <w:sz w:val="19"/>
+                <w:szCs w:val="19"/>
+              </w:rPr>
+              <w:t>7</w:t>
             </w:r>
           </w:p>
         </w:tc>
         <w:tc>
           <w:tcPr>
-            <w:tcW w:w="4547" w:type="pct"/>
+            <w:tcW w:w="2585" w:type="pct"/>
             <w:tcBorders>
               <w:top w:val="single" w:sz="4" w:space="0" w:color="auto"/>
               <w:bottom w:val="single" w:sz="4" w:space="0" w:color="auto"/>
@@ -2083,14 +2952,34 @@
               <w:jc w:val="both"/>
               <w:rPr>
                 <w:rFonts w:ascii="Abadi" w:hAnsi="Abadi"/>
+                <w:sz w:val="19"/>
+                <w:szCs w:val="19"/>
               </w:rPr>
             </w:pPr>
             <w:r>
               <w:rPr>
                 <w:rFonts w:ascii="Abadi" w:hAnsi="Abadi"/>
+                <w:sz w:val="19"/>
+                <w:szCs w:val="19"/>
               </w:rPr>
               <w:t>You show and understanding of the subject, but there are serious errors, or there are pieces you can practically use without understanding them. Remediation needed.</w:t>
             </w:r>
+          </w:p>
+        </w:tc>
+        <w:tc>
+          <w:tcPr>
+            <w:tcW w:w="2003" w:type="pct"/>
+            <w:vMerge/>
+          </w:tcPr>
+          <w:p>
+            <w:pPr>
+              <w:jc w:val="both"/>
+              <w:rPr>
+                <w:rFonts w:ascii="Abadi" w:hAnsi="Abadi"/>
+                <w:sz w:val="19"/>
+                <w:szCs w:val="19"/>
+              </w:rPr>
+            </w:pPr>
           </w:p>
         </w:tc>
       </w:tr>
@@ -2100,7 +2989,7 @@
         </w:trPr>
         <w:tc>
           <w:tcPr>
-            <w:tcW w:w="453" w:type="pct"/>
+            <w:tcW w:w="412" w:type="pct"/>
             <w:tcBorders>
               <w:top w:val="single" w:sz="4" w:space="0" w:color="auto"/>
               <w:bottom w:val="single" w:sz="4" w:space="0" w:color="auto"/>
@@ -2112,19 +3001,23 @@
               <w:jc w:val="center"/>
               <w:rPr>
                 <w:rFonts w:ascii="Abadi" w:hAnsi="Abadi"/>
+                <w:sz w:val="19"/>
+                <w:szCs w:val="19"/>
               </w:rPr>
             </w:pPr>
             <w:r>
               <w:rPr>
                 <w:rFonts w:ascii="Abadi" w:hAnsi="Abadi"/>
-              </w:rPr>
-              <w:t>70%</w:t>
+                <w:sz w:val="19"/>
+                <w:szCs w:val="19"/>
+              </w:rPr>
+              <w:t>6</w:t>
             </w:r>
           </w:p>
         </w:tc>
         <w:tc>
           <w:tcPr>
-            <w:tcW w:w="4547" w:type="pct"/>
+            <w:tcW w:w="2585" w:type="pct"/>
             <w:tcBorders>
               <w:top w:val="single" w:sz="4" w:space="0" w:color="auto"/>
               <w:bottom w:val="single" w:sz="4" w:space="0" w:color="auto"/>
@@ -2136,11 +3029,15 @@
               <w:jc w:val="both"/>
               <w:rPr>
                 <w:rFonts w:ascii="Abadi" w:hAnsi="Abadi"/>
+                <w:sz w:val="19"/>
+                <w:szCs w:val="19"/>
               </w:rPr>
             </w:pPr>
             <w:r>
               <w:rPr>
                 <w:rFonts w:ascii="Abadi" w:hAnsi="Abadi"/>
+                <w:sz w:val="19"/>
+                <w:szCs w:val="19"/>
               </w:rPr>
               <w:t xml:space="preserve">Assignment is incomplete but/or you showed that you understand at least the fundamentals of the subject. Assignment is low effort. </w:t>
             </w:r>
@@ -2148,6 +3045,8 @@
             <w:r>
               <w:rPr>
                 <w:rFonts w:ascii="Abadi" w:hAnsi="Abadi"/>
+                <w:sz w:val="19"/>
+                <w:szCs w:val="19"/>
               </w:rPr>
               <w:t>Serious</w:t>
             </w:r>
@@ -2155,9 +3054,27 @@
             <w:r>
               <w:rPr>
                 <w:rFonts w:ascii="Abadi" w:hAnsi="Abadi"/>
+                <w:sz w:val="19"/>
+                <w:szCs w:val="19"/>
               </w:rPr>
               <w:t xml:space="preserve"> need of remediation.</w:t>
             </w:r>
+          </w:p>
+        </w:tc>
+        <w:tc>
+          <w:tcPr>
+            <w:tcW w:w="2003" w:type="pct"/>
+            <w:vMerge/>
+          </w:tcPr>
+          <w:p>
+            <w:pPr>
+              <w:jc w:val="both"/>
+              <w:rPr>
+                <w:rFonts w:ascii="Abadi" w:hAnsi="Abadi"/>
+                <w:sz w:val="19"/>
+                <w:szCs w:val="19"/>
+              </w:rPr>
+            </w:pPr>
           </w:p>
         </w:tc>
       </w:tr>
@@ -2167,7 +3084,7 @@
         </w:trPr>
         <w:tc>
           <w:tcPr>
-            <w:tcW w:w="453" w:type="pct"/>
+            <w:tcW w:w="412" w:type="pct"/>
             <w:tcBorders>
               <w:top w:val="single" w:sz="4" w:space="0" w:color="auto"/>
               <w:bottom w:val="single" w:sz="4" w:space="0" w:color="auto"/>
@@ -2179,19 +3096,23 @@
               <w:jc w:val="center"/>
               <w:rPr>
                 <w:rFonts w:ascii="Abadi" w:hAnsi="Abadi"/>
+                <w:sz w:val="19"/>
+                <w:szCs w:val="19"/>
               </w:rPr>
             </w:pPr>
             <w:r>
               <w:rPr>
                 <w:rFonts w:ascii="Abadi" w:hAnsi="Abadi"/>
-              </w:rPr>
-              <w:t>60%</w:t>
+                <w:sz w:val="19"/>
+                <w:szCs w:val="19"/>
+              </w:rPr>
+              <w:t>5</w:t>
             </w:r>
           </w:p>
         </w:tc>
         <w:tc>
           <w:tcPr>
-            <w:tcW w:w="4547" w:type="pct"/>
+            <w:tcW w:w="2585" w:type="pct"/>
             <w:tcBorders>
               <w:top w:val="single" w:sz="4" w:space="0" w:color="auto"/>
               <w:bottom w:val="single" w:sz="4" w:space="0" w:color="auto"/>
@@ -2203,14 +3124,34 @@
               <w:jc w:val="both"/>
               <w:rPr>
                 <w:rFonts w:ascii="Abadi" w:hAnsi="Abadi"/>
+                <w:sz w:val="19"/>
+                <w:szCs w:val="19"/>
               </w:rPr>
             </w:pPr>
             <w:r>
               <w:rPr>
                 <w:rFonts w:ascii="Abadi" w:hAnsi="Abadi"/>
+                <w:sz w:val="19"/>
+                <w:szCs w:val="19"/>
               </w:rPr>
               <w:t>You show minimum effort, assignment is incomplete, or have serious mistakes. You did not demonstrate that you understand the content or purpose of the submission.</w:t>
             </w:r>
+          </w:p>
+        </w:tc>
+        <w:tc>
+          <w:tcPr>
+            <w:tcW w:w="2003" w:type="pct"/>
+            <w:vMerge/>
+          </w:tcPr>
+          <w:p>
+            <w:pPr>
+              <w:jc w:val="both"/>
+              <w:rPr>
+                <w:rFonts w:ascii="Abadi" w:hAnsi="Abadi"/>
+                <w:sz w:val="19"/>
+                <w:szCs w:val="19"/>
+              </w:rPr>
+            </w:pPr>
           </w:p>
         </w:tc>
       </w:tr>
@@ -2220,7 +3161,7 @@
         </w:trPr>
         <w:tc>
           <w:tcPr>
-            <w:tcW w:w="453" w:type="pct"/>
+            <w:tcW w:w="412" w:type="pct"/>
             <w:tcBorders>
               <w:top w:val="single" w:sz="4" w:space="0" w:color="auto"/>
             </w:tcBorders>
@@ -2231,19 +3172,23 @@
               <w:jc w:val="center"/>
               <w:rPr>
                 <w:rFonts w:ascii="Abadi" w:hAnsi="Abadi"/>
+                <w:sz w:val="19"/>
+                <w:szCs w:val="19"/>
               </w:rPr>
             </w:pPr>
             <w:r>
               <w:rPr>
                 <w:rFonts w:ascii="Abadi" w:hAnsi="Abadi"/>
-              </w:rPr>
-              <w:t>0%</w:t>
+                <w:sz w:val="19"/>
+                <w:szCs w:val="19"/>
+              </w:rPr>
+              <w:t>0</w:t>
             </w:r>
           </w:p>
         </w:tc>
         <w:tc>
           <w:tcPr>
-            <w:tcW w:w="4547" w:type="pct"/>
+            <w:tcW w:w="2585" w:type="pct"/>
             <w:tcBorders>
               <w:top w:val="single" w:sz="4" w:space="0" w:color="auto"/>
             </w:tcBorders>
@@ -2254,14 +3199,34 @@
               <w:jc w:val="both"/>
               <w:rPr>
                 <w:rFonts w:ascii="Abadi" w:hAnsi="Abadi"/>
+                <w:sz w:val="19"/>
+                <w:szCs w:val="19"/>
               </w:rPr>
             </w:pPr>
             <w:r>
               <w:rPr>
                 <w:rFonts w:ascii="Abadi" w:hAnsi="Abadi"/>
+                <w:sz w:val="19"/>
+                <w:szCs w:val="19"/>
               </w:rPr>
               <w:t>The work was not submitted, damaged, seriously incorrect, or unprofessional. The submission is rejected.</w:t>
             </w:r>
+          </w:p>
+        </w:tc>
+        <w:tc>
+          <w:tcPr>
+            <w:tcW w:w="2003" w:type="pct"/>
+            <w:vMerge/>
+          </w:tcPr>
+          <w:p>
+            <w:pPr>
+              <w:jc w:val="both"/>
+              <w:rPr>
+                <w:rFonts w:ascii="Abadi" w:hAnsi="Abadi"/>
+                <w:sz w:val="19"/>
+                <w:szCs w:val="19"/>
+              </w:rPr>
+            </w:pPr>
           </w:p>
         </w:tc>
       </w:tr>
@@ -2319,6 +3284,9 @@
       <w:pPr>
         <w:pStyle w:val="Heading1"/>
       </w:pPr>
+      <w:r>
+        <w:t>DocPac/</w:t>
+      </w:r>
       <w:r>
         <w:t>Reflection</w:t>
       </w:r>
@@ -2741,28 +3709,28 @@
         <v:path o:extrusionok="f" gradientshapeok="t" o:connecttype="rect"/>
         <o:lock v:ext="edit" aspectratio="t"/>
       </v:shapetype>
-      <v:shape id="_x0000_i1026" type="#_x0000_t75" alt="Pencil Svg Png Icon Free Download (#376363 ..." style="width:692.75pt;height:734.7pt;visibility:visible" o:bullet="t">
+      <v:shape id="_x0000_i1894" type="#_x0000_t75" alt="Pencil Svg Png Icon Free Download (#376363 ..." style="width:692.75pt;height:734.7pt;visibility:visible" o:bullet="t">
         <v:imagedata r:id="rId1" o:title="Pencil Svg Png Icon Free Download (#376363 "/>
       </v:shape>
     </w:pict>
   </w:numPicBullet>
   <w:numPicBullet w:numPicBulletId="1">
     <w:pict>
-      <v:shape id="_x0000_i1027" type="#_x0000_t75" alt="Eye Icon - Free Download at Icons8" style="width:1200.25pt;height:1200.25pt;visibility:visible" o:bullet="t">
+      <v:shape id="_x0000_i1895" type="#_x0000_t75" alt="Eye Icon - Free Download at Icons8" style="width:1200.25pt;height:1200.25pt;visibility:visible" o:bullet="t">
         <v:imagedata r:id="rId2" o:title="Eye Icon - Free Download at Icons8"/>
       </v:shape>
     </w:pict>
   </w:numPicBullet>
   <w:numPicBullet w:numPicBulletId="2">
     <w:pict>
-      <v:shape id="_x0000_i1028" type="#_x0000_t75" alt="Download from cloud" style="width:36.35pt;height:36.35pt;visibility:visible" o:bullet="t">
+      <v:shape id="_x0000_i1896" type="#_x0000_t75" alt="Download from cloud" style="width:36.35pt;height:36.35pt;visibility:visible" o:bullet="t">
         <v:imagedata r:id="rId3" o:title="Download from cloud"/>
       </v:shape>
     </w:pict>
   </w:numPicBullet>
   <w:numPicBullet w:numPicBulletId="3">
     <w:pict>
-      <v:shape id="_x0000_i1029" type="#_x0000_t75" style="width:169.15pt;height:169.15pt;visibility:visible" o:bullet="t">
+      <v:shape id="_x0000_i1897" type="#_x0000_t75" style="width:169.15pt;height:169.15pt;visibility:visible" o:bullet="t">
         <v:imagedata r:id="rId4" o:title="6867D38F"/>
       </v:shape>
     </w:pict>
@@ -4245,6 +5213,119 @@
     </w:lvl>
   </w:abstractNum>
   <w:abstractNum w:abstractNumId="15" w15:restartNumberingAfterBreak="0">
+    <w:nsid w:val="209646C3"/>
+    <w:multiLevelType w:val="hybridMultilevel"/>
+    <w:tmpl w:val="AFD65C10"/>
+    <w:lvl w:ilvl="0" w:tplc="04090001">
+      <w:start w:val="1"/>
+      <w:numFmt w:val="bullet"/>
+      <w:lvlText w:val=""/>
+      <w:lvlJc w:val="left"/>
+      <w:pPr>
+        <w:ind w:left="720" w:hanging="360"/>
+      </w:pPr>
+      <w:rPr>
+        <w:rFonts w:ascii="Symbol" w:hAnsi="Symbol" w:hint="default"/>
+      </w:rPr>
+    </w:lvl>
+    <w:lvl w:ilvl="1" w:tplc="04090003">
+      <w:start w:val="1"/>
+      <w:numFmt w:val="bullet"/>
+      <w:lvlText w:val="o"/>
+      <w:lvlJc w:val="left"/>
+      <w:pPr>
+        <w:ind w:left="1440" w:hanging="360"/>
+      </w:pPr>
+      <w:rPr>
+        <w:rFonts w:ascii="Courier New" w:hAnsi="Courier New" w:cs="Courier New" w:hint="default"/>
+      </w:rPr>
+    </w:lvl>
+    <w:lvl w:ilvl="2" w:tplc="04090005" w:tentative="1">
+      <w:start w:val="1"/>
+      <w:numFmt w:val="bullet"/>
+      <w:lvlText w:val=""/>
+      <w:lvlJc w:val="left"/>
+      <w:pPr>
+        <w:ind w:left="2160" w:hanging="360"/>
+      </w:pPr>
+      <w:rPr>
+        <w:rFonts w:ascii="Wingdings" w:hAnsi="Wingdings" w:hint="default"/>
+      </w:rPr>
+    </w:lvl>
+    <w:lvl w:ilvl="3" w:tplc="04090001" w:tentative="1">
+      <w:start w:val="1"/>
+      <w:numFmt w:val="bullet"/>
+      <w:lvlText w:val=""/>
+      <w:lvlJc w:val="left"/>
+      <w:pPr>
+        <w:ind w:left="2880" w:hanging="360"/>
+      </w:pPr>
+      <w:rPr>
+        <w:rFonts w:ascii="Symbol" w:hAnsi="Symbol" w:hint="default"/>
+      </w:rPr>
+    </w:lvl>
+    <w:lvl w:ilvl="4" w:tplc="04090003" w:tentative="1">
+      <w:start w:val="1"/>
+      <w:numFmt w:val="bullet"/>
+      <w:lvlText w:val="o"/>
+      <w:lvlJc w:val="left"/>
+      <w:pPr>
+        <w:ind w:left="3600" w:hanging="360"/>
+      </w:pPr>
+      <w:rPr>
+        <w:rFonts w:ascii="Courier New" w:hAnsi="Courier New" w:cs="Courier New" w:hint="default"/>
+      </w:rPr>
+    </w:lvl>
+    <w:lvl w:ilvl="5" w:tplc="04090005" w:tentative="1">
+      <w:start w:val="1"/>
+      <w:numFmt w:val="bullet"/>
+      <w:lvlText w:val=""/>
+      <w:lvlJc w:val="left"/>
+      <w:pPr>
+        <w:ind w:left="4320" w:hanging="360"/>
+      </w:pPr>
+      <w:rPr>
+        <w:rFonts w:ascii="Wingdings" w:hAnsi="Wingdings" w:hint="default"/>
+      </w:rPr>
+    </w:lvl>
+    <w:lvl w:ilvl="6" w:tplc="04090001" w:tentative="1">
+      <w:start w:val="1"/>
+      <w:numFmt w:val="bullet"/>
+      <w:lvlText w:val=""/>
+      <w:lvlJc w:val="left"/>
+      <w:pPr>
+        <w:ind w:left="5040" w:hanging="360"/>
+      </w:pPr>
+      <w:rPr>
+        <w:rFonts w:ascii="Symbol" w:hAnsi="Symbol" w:hint="default"/>
+      </w:rPr>
+    </w:lvl>
+    <w:lvl w:ilvl="7" w:tplc="04090003" w:tentative="1">
+      <w:start w:val="1"/>
+      <w:numFmt w:val="bullet"/>
+      <w:lvlText w:val="o"/>
+      <w:lvlJc w:val="left"/>
+      <w:pPr>
+        <w:ind w:left="5760" w:hanging="360"/>
+      </w:pPr>
+      <w:rPr>
+        <w:rFonts w:ascii="Courier New" w:hAnsi="Courier New" w:cs="Courier New" w:hint="default"/>
+      </w:rPr>
+    </w:lvl>
+    <w:lvl w:ilvl="8" w:tplc="04090005" w:tentative="1">
+      <w:start w:val="1"/>
+      <w:numFmt w:val="bullet"/>
+      <w:lvlText w:val=""/>
+      <w:lvlJc w:val="left"/>
+      <w:pPr>
+        <w:ind w:left="6480" w:hanging="360"/>
+      </w:pPr>
+      <w:rPr>
+        <w:rFonts w:ascii="Wingdings" w:hAnsi="Wingdings" w:hint="default"/>
+      </w:rPr>
+    </w:lvl>
+  </w:abstractNum>
+  <w:abstractNum w:abstractNumId="16" w15:restartNumberingAfterBreak="0">
     <w:nsid w:val="242966F0"/>
     <w:multiLevelType w:val="hybridMultilevel"/>
     <w:tmpl w:val="9A0C28E8"/>
@@ -4357,7 +5438,7 @@
       </w:rPr>
     </w:lvl>
   </w:abstractNum>
-  <w:abstractNum w:abstractNumId="16" w15:restartNumberingAfterBreak="0">
+  <w:abstractNum w:abstractNumId="17" w15:restartNumberingAfterBreak="0">
     <w:nsid w:val="25463A02"/>
     <w:multiLevelType w:val="hybridMultilevel"/>
     <w:tmpl w:val="5DB6A9B6"/>
@@ -4470,7 +5551,7 @@
       </w:rPr>
     </w:lvl>
   </w:abstractNum>
-  <w:abstractNum w:abstractNumId="17" w15:restartNumberingAfterBreak="0">
+  <w:abstractNum w:abstractNumId="18" w15:restartNumberingAfterBreak="0">
     <w:nsid w:val="25E90EA0"/>
     <w:multiLevelType w:val="hybridMultilevel"/>
     <w:tmpl w:val="8586F07E"/>
@@ -4556,7 +5637,7 @@
       </w:pPr>
     </w:lvl>
   </w:abstractNum>
-  <w:abstractNum w:abstractNumId="18" w15:restartNumberingAfterBreak="0">
+  <w:abstractNum w:abstractNumId="19" w15:restartNumberingAfterBreak="0">
     <w:nsid w:val="273E28FF"/>
     <w:multiLevelType w:val="hybridMultilevel"/>
     <w:tmpl w:val="E2A4607A"/>
@@ -4669,7 +5750,7 @@
       </w:rPr>
     </w:lvl>
   </w:abstractNum>
-  <w:abstractNum w:abstractNumId="19" w15:restartNumberingAfterBreak="0">
+  <w:abstractNum w:abstractNumId="20" w15:restartNumberingAfterBreak="0">
     <w:nsid w:val="289D5338"/>
     <w:multiLevelType w:val="hybridMultilevel"/>
     <w:tmpl w:val="9D6CD376"/>
@@ -4782,7 +5863,7 @@
       </w:rPr>
     </w:lvl>
   </w:abstractNum>
-  <w:abstractNum w:abstractNumId="20" w15:restartNumberingAfterBreak="0">
+  <w:abstractNum w:abstractNumId="21" w15:restartNumberingAfterBreak="0">
     <w:nsid w:val="29717E7A"/>
     <w:multiLevelType w:val="hybridMultilevel"/>
     <w:tmpl w:val="C4A6BAB8"/>
@@ -4895,7 +5976,7 @@
       </w:rPr>
     </w:lvl>
   </w:abstractNum>
-  <w:abstractNum w:abstractNumId="21" w15:restartNumberingAfterBreak="0">
+  <w:abstractNum w:abstractNumId="22" w15:restartNumberingAfterBreak="0">
     <w:nsid w:val="2BE47556"/>
     <w:multiLevelType w:val="multilevel"/>
     <w:tmpl w:val="77125FCC"/>
@@ -5008,7 +6089,7 @@
       </w:rPr>
     </w:lvl>
   </w:abstractNum>
-  <w:abstractNum w:abstractNumId="22" w15:restartNumberingAfterBreak="0">
+  <w:abstractNum w:abstractNumId="23" w15:restartNumberingAfterBreak="0">
     <w:nsid w:val="2D12514B"/>
     <w:multiLevelType w:val="hybridMultilevel"/>
     <w:tmpl w:val="F880FDD4"/>
@@ -5121,7 +6202,7 @@
       </w:rPr>
     </w:lvl>
   </w:abstractNum>
-  <w:abstractNum w:abstractNumId="23" w15:restartNumberingAfterBreak="0">
+  <w:abstractNum w:abstractNumId="24" w15:restartNumberingAfterBreak="0">
     <w:nsid w:val="37086BC3"/>
     <w:multiLevelType w:val="hybridMultilevel"/>
     <w:tmpl w:val="12B4013E"/>
@@ -5207,7 +6288,7 @@
       </w:pPr>
     </w:lvl>
   </w:abstractNum>
-  <w:abstractNum w:abstractNumId="24" w15:restartNumberingAfterBreak="0">
+  <w:abstractNum w:abstractNumId="25" w15:restartNumberingAfterBreak="0">
     <w:nsid w:val="41FB7881"/>
     <w:multiLevelType w:val="hybridMultilevel"/>
     <w:tmpl w:val="71FC4192"/>
@@ -5293,7 +6374,7 @@
       </w:pPr>
     </w:lvl>
   </w:abstractNum>
-  <w:abstractNum w:abstractNumId="25" w15:restartNumberingAfterBreak="0">
+  <w:abstractNum w:abstractNumId="26" w15:restartNumberingAfterBreak="0">
     <w:nsid w:val="436B1C6B"/>
     <w:multiLevelType w:val="hybridMultilevel"/>
     <w:tmpl w:val="C97C314A"/>
@@ -5406,7 +6487,7 @@
       </w:rPr>
     </w:lvl>
   </w:abstractNum>
-  <w:abstractNum w:abstractNumId="26" w15:restartNumberingAfterBreak="0">
+  <w:abstractNum w:abstractNumId="27" w15:restartNumberingAfterBreak="0">
     <w:nsid w:val="45700B37"/>
     <w:multiLevelType w:val="multilevel"/>
     <w:tmpl w:val="BE404006"/>
@@ -5519,7 +6600,7 @@
       </w:rPr>
     </w:lvl>
   </w:abstractNum>
-  <w:abstractNum w:abstractNumId="27" w15:restartNumberingAfterBreak="0">
+  <w:abstractNum w:abstractNumId="28" w15:restartNumberingAfterBreak="0">
     <w:nsid w:val="480C2D1F"/>
     <w:multiLevelType w:val="hybridMultilevel"/>
     <w:tmpl w:val="7AC2ECA4"/>
@@ -5605,7 +6686,7 @@
       </w:pPr>
     </w:lvl>
   </w:abstractNum>
-  <w:abstractNum w:abstractNumId="28" w15:restartNumberingAfterBreak="0">
+  <w:abstractNum w:abstractNumId="29" w15:restartNumberingAfterBreak="0">
     <w:nsid w:val="49904A72"/>
     <w:multiLevelType w:val="multilevel"/>
     <w:tmpl w:val="6876F784"/>
@@ -5715,7 +6796,7 @@
       </w:rPr>
     </w:lvl>
   </w:abstractNum>
-  <w:abstractNum w:abstractNumId="29" w15:restartNumberingAfterBreak="0">
+  <w:abstractNum w:abstractNumId="30" w15:restartNumberingAfterBreak="0">
     <w:nsid w:val="4C2D112C"/>
     <w:multiLevelType w:val="multilevel"/>
     <w:tmpl w:val="6876F784"/>
@@ -5825,7 +6906,7 @@
       </w:rPr>
     </w:lvl>
   </w:abstractNum>
-  <w:abstractNum w:abstractNumId="30" w15:restartNumberingAfterBreak="0">
+  <w:abstractNum w:abstractNumId="31" w15:restartNumberingAfterBreak="0">
     <w:nsid w:val="4F3C084C"/>
     <w:multiLevelType w:val="multilevel"/>
     <w:tmpl w:val="FA46FE46"/>
@@ -5938,7 +7019,7 @@
       </w:rPr>
     </w:lvl>
   </w:abstractNum>
-  <w:abstractNum w:abstractNumId="31" w15:restartNumberingAfterBreak="0">
+  <w:abstractNum w:abstractNumId="32" w15:restartNumberingAfterBreak="0">
     <w:nsid w:val="4FC0425B"/>
     <w:multiLevelType w:val="hybridMultilevel"/>
     <w:tmpl w:val="B78263B6"/>
@@ -6024,7 +7105,7 @@
       </w:pPr>
     </w:lvl>
   </w:abstractNum>
-  <w:abstractNum w:abstractNumId="32" w15:restartNumberingAfterBreak="0">
+  <w:abstractNum w:abstractNumId="33" w15:restartNumberingAfterBreak="0">
     <w:nsid w:val="501D1FF3"/>
     <w:multiLevelType w:val="multilevel"/>
     <w:tmpl w:val="6876F784"/>
@@ -6134,7 +7215,7 @@
       </w:rPr>
     </w:lvl>
   </w:abstractNum>
-  <w:abstractNum w:abstractNumId="33" w15:restartNumberingAfterBreak="0">
+  <w:abstractNum w:abstractNumId="34" w15:restartNumberingAfterBreak="0">
     <w:nsid w:val="516E33AD"/>
     <w:multiLevelType w:val="multilevel"/>
     <w:tmpl w:val="6876F784"/>
@@ -6244,7 +7325,7 @@
       </w:rPr>
     </w:lvl>
   </w:abstractNum>
-  <w:abstractNum w:abstractNumId="34" w15:restartNumberingAfterBreak="0">
+  <w:abstractNum w:abstractNumId="35" w15:restartNumberingAfterBreak="0">
     <w:nsid w:val="52C10507"/>
     <w:multiLevelType w:val="hybridMultilevel"/>
     <w:tmpl w:val="31E6BD30"/>
@@ -6330,7 +7411,7 @@
       </w:pPr>
     </w:lvl>
   </w:abstractNum>
-  <w:abstractNum w:abstractNumId="35" w15:restartNumberingAfterBreak="0">
+  <w:abstractNum w:abstractNumId="36" w15:restartNumberingAfterBreak="0">
     <w:nsid w:val="52D17352"/>
     <w:multiLevelType w:val="hybridMultilevel"/>
     <w:tmpl w:val="E7FE798C"/>
@@ -6443,7 +7524,7 @@
       </w:rPr>
     </w:lvl>
   </w:abstractNum>
-  <w:abstractNum w:abstractNumId="36" w15:restartNumberingAfterBreak="0">
+  <w:abstractNum w:abstractNumId="37" w15:restartNumberingAfterBreak="0">
     <w:nsid w:val="56D31F3A"/>
     <w:multiLevelType w:val="multilevel"/>
     <w:tmpl w:val="7D1AC662"/>
@@ -6556,7 +7637,7 @@
       </w:rPr>
     </w:lvl>
   </w:abstractNum>
-  <w:abstractNum w:abstractNumId="37" w15:restartNumberingAfterBreak="0">
+  <w:abstractNum w:abstractNumId="38" w15:restartNumberingAfterBreak="0">
     <w:nsid w:val="58447D47"/>
     <w:multiLevelType w:val="hybridMultilevel"/>
     <w:tmpl w:val="1D302E70"/>
@@ -6642,7 +7723,7 @@
       </w:pPr>
     </w:lvl>
   </w:abstractNum>
-  <w:abstractNum w:abstractNumId="38" w15:restartNumberingAfterBreak="0">
+  <w:abstractNum w:abstractNumId="39" w15:restartNumberingAfterBreak="0">
     <w:nsid w:val="5F045CC2"/>
     <w:multiLevelType w:val="multilevel"/>
     <w:tmpl w:val="AAD654B6"/>
@@ -6755,7 +7836,7 @@
       </w:rPr>
     </w:lvl>
   </w:abstractNum>
-  <w:abstractNum w:abstractNumId="39" w15:restartNumberingAfterBreak="0">
+  <w:abstractNum w:abstractNumId="40" w15:restartNumberingAfterBreak="0">
     <w:nsid w:val="610D74DF"/>
     <w:multiLevelType w:val="hybridMultilevel"/>
     <w:tmpl w:val="DD4C5758"/>
@@ -6868,7 +7949,7 @@
       </w:rPr>
     </w:lvl>
   </w:abstractNum>
-  <w:abstractNum w:abstractNumId="40" w15:restartNumberingAfterBreak="0">
+  <w:abstractNum w:abstractNumId="41" w15:restartNumberingAfterBreak="0">
     <w:nsid w:val="638124D6"/>
     <w:multiLevelType w:val="hybridMultilevel"/>
     <w:tmpl w:val="D4265784"/>
@@ -6954,7 +8035,7 @@
       </w:pPr>
     </w:lvl>
   </w:abstractNum>
-  <w:abstractNum w:abstractNumId="41" w15:restartNumberingAfterBreak="0">
+  <w:abstractNum w:abstractNumId="42" w15:restartNumberingAfterBreak="0">
     <w:nsid w:val="65856C3D"/>
     <w:multiLevelType w:val="hybridMultilevel"/>
     <w:tmpl w:val="4A54FAD0"/>
@@ -7044,7 +8125,7 @@
       </w:pPr>
     </w:lvl>
   </w:abstractNum>
-  <w:abstractNum w:abstractNumId="42" w15:restartNumberingAfterBreak="0">
+  <w:abstractNum w:abstractNumId="43" w15:restartNumberingAfterBreak="0">
     <w:nsid w:val="6D657909"/>
     <w:multiLevelType w:val="hybridMultilevel"/>
     <w:tmpl w:val="37CA8F68"/>
@@ -7130,7 +8211,7 @@
       </w:pPr>
     </w:lvl>
   </w:abstractNum>
-  <w:abstractNum w:abstractNumId="43" w15:restartNumberingAfterBreak="0">
+  <w:abstractNum w:abstractNumId="44" w15:restartNumberingAfterBreak="0">
     <w:nsid w:val="704B4C4E"/>
     <w:multiLevelType w:val="hybridMultilevel"/>
     <w:tmpl w:val="35C05732"/>
@@ -7243,7 +8324,7 @@
       </w:rPr>
     </w:lvl>
   </w:abstractNum>
-  <w:abstractNum w:abstractNumId="44" w15:restartNumberingAfterBreak="0">
+  <w:abstractNum w:abstractNumId="45" w15:restartNumberingAfterBreak="0">
     <w:nsid w:val="7278453A"/>
     <w:multiLevelType w:val="hybridMultilevel"/>
     <w:tmpl w:val="1DC0CDB2"/>
@@ -7329,7 +8410,7 @@
       </w:pPr>
     </w:lvl>
   </w:abstractNum>
-  <w:abstractNum w:abstractNumId="45" w15:restartNumberingAfterBreak="0">
+  <w:abstractNum w:abstractNumId="46" w15:restartNumberingAfterBreak="0">
     <w:nsid w:val="771814BD"/>
     <w:multiLevelType w:val="hybridMultilevel"/>
     <w:tmpl w:val="7DBE4F74"/>
@@ -7442,7 +8523,7 @@
       </w:rPr>
     </w:lvl>
   </w:abstractNum>
-  <w:abstractNum w:abstractNumId="46" w15:restartNumberingAfterBreak="0">
+  <w:abstractNum w:abstractNumId="47" w15:restartNumberingAfterBreak="0">
     <w:nsid w:val="7AD20C4D"/>
     <w:multiLevelType w:val="hybridMultilevel"/>
     <w:tmpl w:val="4A58AA94"/>
@@ -7555,7 +8636,7 @@
       </w:rPr>
     </w:lvl>
   </w:abstractNum>
-  <w:abstractNum w:abstractNumId="47" w15:restartNumberingAfterBreak="0">
+  <w:abstractNum w:abstractNumId="48" w15:restartNumberingAfterBreak="0">
     <w:nsid w:val="7B471498"/>
     <w:multiLevelType w:val="hybridMultilevel"/>
     <w:tmpl w:val="78E431D8"/>
@@ -7641,7 +8722,7 @@
       </w:pPr>
     </w:lvl>
   </w:abstractNum>
-  <w:abstractNum w:abstractNumId="48" w15:restartNumberingAfterBreak="0">
+  <w:abstractNum w:abstractNumId="49" w15:restartNumberingAfterBreak="0">
     <w:nsid w:val="7B9F665D"/>
     <w:multiLevelType w:val="hybridMultilevel"/>
     <w:tmpl w:val="8422A9CA"/>
@@ -7731,37 +8812,37 @@
     <w:abstractNumId w:val="1"/>
   </w:num>
   <w:num w:numId="2" w16cid:durableId="1451128982">
-    <w:abstractNumId w:val="36"/>
+    <w:abstractNumId w:val="37"/>
   </w:num>
   <w:num w:numId="3" w16cid:durableId="1255162110">
-    <w:abstractNumId w:val="21"/>
+    <w:abstractNumId w:val="22"/>
   </w:num>
   <w:num w:numId="4" w16cid:durableId="1220897517">
-    <w:abstractNumId w:val="30"/>
+    <w:abstractNumId w:val="31"/>
   </w:num>
   <w:num w:numId="5" w16cid:durableId="2136756671">
-    <w:abstractNumId w:val="26"/>
+    <w:abstractNumId w:val="27"/>
   </w:num>
   <w:num w:numId="6" w16cid:durableId="2628986">
-    <w:abstractNumId w:val="32"/>
+    <w:abstractNumId w:val="33"/>
   </w:num>
   <w:num w:numId="7" w16cid:durableId="819541900">
-    <w:abstractNumId w:val="38"/>
+    <w:abstractNumId w:val="39"/>
   </w:num>
   <w:num w:numId="8" w16cid:durableId="1991208175">
-    <w:abstractNumId w:val="46"/>
+    <w:abstractNumId w:val="47"/>
   </w:num>
   <w:num w:numId="9" w16cid:durableId="1072853391">
-    <w:abstractNumId w:val="43"/>
+    <w:abstractNumId w:val="44"/>
   </w:num>
   <w:num w:numId="10" w16cid:durableId="178784377">
-    <w:abstractNumId w:val="35"/>
+    <w:abstractNumId w:val="36"/>
   </w:num>
   <w:num w:numId="11" w16cid:durableId="1745948412">
     <w:abstractNumId w:val="4"/>
   </w:num>
   <w:num w:numId="12" w16cid:durableId="1384209079">
-    <w:abstractNumId w:val="16"/>
+    <w:abstractNumId w:val="17"/>
   </w:num>
   <w:num w:numId="13" w16cid:durableId="1432236918">
     <w:abstractNumId w:val="12"/>
@@ -7770,73 +8851,73 @@
     <w:abstractNumId w:val="14"/>
   </w:num>
   <w:num w:numId="15" w16cid:durableId="1940138753">
-    <w:abstractNumId w:val="18"/>
+    <w:abstractNumId w:val="19"/>
   </w:num>
   <w:num w:numId="16" w16cid:durableId="245043096">
-    <w:abstractNumId w:val="22"/>
+    <w:abstractNumId w:val="23"/>
   </w:num>
   <w:num w:numId="17" w16cid:durableId="1682006235">
-    <w:abstractNumId w:val="25"/>
+    <w:abstractNumId w:val="26"/>
   </w:num>
   <w:num w:numId="18" w16cid:durableId="964503690">
-    <w:abstractNumId w:val="19"/>
+    <w:abstractNumId w:val="20"/>
   </w:num>
   <w:num w:numId="19" w16cid:durableId="967007825">
-    <w:abstractNumId w:val="23"/>
+    <w:abstractNumId w:val="24"/>
   </w:num>
   <w:num w:numId="20" w16cid:durableId="753090877">
     <w:abstractNumId w:val="8"/>
   </w:num>
   <w:num w:numId="21" w16cid:durableId="551042877">
-    <w:abstractNumId w:val="39"/>
+    <w:abstractNumId w:val="40"/>
   </w:num>
   <w:num w:numId="22" w16cid:durableId="2006323871">
     <w:abstractNumId w:val="3"/>
   </w:num>
   <w:num w:numId="23" w16cid:durableId="45836553">
-    <w:abstractNumId w:val="48"/>
+    <w:abstractNumId w:val="49"/>
   </w:num>
   <w:num w:numId="24" w16cid:durableId="666252742">
-    <w:abstractNumId w:val="20"/>
+    <w:abstractNumId w:val="21"/>
   </w:num>
   <w:num w:numId="25" w16cid:durableId="1303584331">
-    <w:abstractNumId w:val="27"/>
+    <w:abstractNumId w:val="28"/>
   </w:num>
   <w:num w:numId="26" w16cid:durableId="531847924">
     <w:abstractNumId w:val="6"/>
   </w:num>
   <w:num w:numId="27" w16cid:durableId="2002002513">
-    <w:abstractNumId w:val="45"/>
+    <w:abstractNumId w:val="46"/>
   </w:num>
   <w:num w:numId="28" w16cid:durableId="1985037474">
-    <w:abstractNumId w:val="47"/>
+    <w:abstractNumId w:val="48"/>
   </w:num>
   <w:num w:numId="29" w16cid:durableId="246811136">
-    <w:abstractNumId w:val="15"/>
+    <w:abstractNumId w:val="16"/>
   </w:num>
   <w:num w:numId="30" w16cid:durableId="659696057">
-    <w:abstractNumId w:val="17"/>
+    <w:abstractNumId w:val="18"/>
   </w:num>
   <w:num w:numId="31" w16cid:durableId="1044526484">
-    <w:abstractNumId w:val="28"/>
+    <w:abstractNumId w:val="29"/>
   </w:num>
   <w:num w:numId="32" w16cid:durableId="1031804451">
-    <w:abstractNumId w:val="29"/>
+    <w:abstractNumId w:val="30"/>
   </w:num>
   <w:num w:numId="33" w16cid:durableId="1503856103">
-    <w:abstractNumId w:val="33"/>
+    <w:abstractNumId w:val="34"/>
   </w:num>
   <w:num w:numId="34" w16cid:durableId="1164081213">
     <w:abstractNumId w:val="7"/>
   </w:num>
   <w:num w:numId="35" w16cid:durableId="1599630776">
-    <w:abstractNumId w:val="40"/>
+    <w:abstractNumId w:val="41"/>
   </w:num>
   <w:num w:numId="36" w16cid:durableId="1480537652">
     <w:abstractNumId w:val="0"/>
   </w:num>
   <w:num w:numId="37" w16cid:durableId="1317300705">
-    <w:abstractNumId w:val="31"/>
+    <w:abstractNumId w:val="32"/>
   </w:num>
   <w:num w:numId="38" w16cid:durableId="628781989">
     <w:abstractNumId w:val="13"/>
@@ -7845,7 +8926,7 @@
     <w:abstractNumId w:val="10"/>
   </w:num>
   <w:num w:numId="40" w16cid:durableId="1717120186">
-    <w:abstractNumId w:val="34"/>
+    <w:abstractNumId w:val="35"/>
   </w:num>
   <w:num w:numId="41" w16cid:durableId="1107382123">
     <w:abstractNumId w:val="9"/>
@@ -7854,25 +8935,28 @@
     <w:abstractNumId w:val="2"/>
   </w:num>
   <w:num w:numId="43" w16cid:durableId="883835858">
-    <w:abstractNumId w:val="41"/>
+    <w:abstractNumId w:val="42"/>
   </w:num>
   <w:num w:numId="44" w16cid:durableId="611592531">
     <w:abstractNumId w:val="11"/>
   </w:num>
   <w:num w:numId="45" w16cid:durableId="1456022268">
-    <w:abstractNumId w:val="37"/>
+    <w:abstractNumId w:val="38"/>
   </w:num>
   <w:num w:numId="46" w16cid:durableId="2061786737">
     <w:abstractNumId w:val="5"/>
   </w:num>
   <w:num w:numId="47" w16cid:durableId="335235195">
-    <w:abstractNumId w:val="42"/>
+    <w:abstractNumId w:val="43"/>
   </w:num>
   <w:num w:numId="48" w16cid:durableId="809371582">
-    <w:abstractNumId w:val="44"/>
+    <w:abstractNumId w:val="45"/>
   </w:num>
   <w:num w:numId="49" w16cid:durableId="984705245">
-    <w:abstractNumId w:val="24"/>
+    <w:abstractNumId w:val="25"/>
+  </w:num>
+  <w:num w:numId="50" w16cid:durableId="264651614">
+    <w:abstractNumId w:val="15"/>
   </w:num>
 </w:numbering>
 </file>
@@ -9045,19 +10129,12 @@
 </file>
 
 <file path=customXml/item1.xml><?xml version="1.0" encoding="utf-8"?>
-<?mso-contentType ?>
-<FormTemplates xmlns="http://schemas.microsoft.com/sharepoint/v3/contenttype/forms">
-  <Display>DocumentLibraryForm</Display>
-  <Edit>DocumentLibraryForm</Edit>
-  <New>DocumentLibraryForm</New>
-</FormTemplates>
+<p:properties xmlns:p="http://schemas.microsoft.com/office/2006/metadata/properties" xmlns:xsi="http://www.w3.org/2001/XMLSchema-instance" xmlns:pc="http://schemas.microsoft.com/office/infopath/2007/PartnerControls">
+  <documentManagement/>
+</p:properties>
 </file>
 
 <file path=customXml/item2.xml><?xml version="1.0" encoding="utf-8"?>
-<b:Sources xmlns:b="http://schemas.openxmlformats.org/officeDocument/2006/bibliography" xmlns="http://schemas.openxmlformats.org/officeDocument/2006/bibliography" SelectedStyle="\APASixthEditionOfficeOnline.xsl" StyleName="APA" Version="6"/>
-</file>
-
-<file path=customXml/item3.xml><?xml version="1.0" encoding="utf-8"?>
 <ct:contentTypeSchema xmlns:ct="http://schemas.microsoft.com/office/2006/metadata/contentType" xmlns:ma="http://schemas.microsoft.com/office/2006/metadata/properties/metaAttributes" ct:_="" ma:_="" ma:contentTypeName="Document" ma:contentTypeID="0x010100ABA223F759147049B9D8A25DED07DD24" ma:contentTypeVersion="14" ma:contentTypeDescription="Create a new document." ma:contentTypeScope="" ma:versionID="754cccfe17833f4d06e0267dc9c12ab7">
   <xsd:schema xmlns:xsd="http://www.w3.org/2001/XMLSchema" xmlns:xs="http://www.w3.org/2001/XMLSchema" xmlns:p="http://schemas.microsoft.com/office/2006/metadata/properties" xmlns:ns3="cc9255bc-4d99-4f42-bba5-857cbcc6e725" xmlns:ns4="fc2bff61-6a31-4c51-9f32-b9bba46405e5" targetNamespace="http://schemas.microsoft.com/office/2006/metadata/properties" ma:root="true" ma:fieldsID="e32414dc8724dfdc561355c14801bc84" ns3:_="" ns4:_="">
     <xsd:import namespace="cc9255bc-4d99-4f42-bba5-857cbcc6e725"/>
@@ -9286,29 +10363,29 @@
 </ct:contentTypeSchema>
 </file>
 
+<file path=customXml/item3.xml><?xml version="1.0" encoding="utf-8"?>
+<b:Sources xmlns:b="http://schemas.openxmlformats.org/officeDocument/2006/bibliography" xmlns="http://schemas.openxmlformats.org/officeDocument/2006/bibliography" SelectedStyle="\APASixthEditionOfficeOnline.xsl" StyleName="APA" Version="6"/>
+</file>
+
 <file path=customXml/item4.xml><?xml version="1.0" encoding="utf-8"?>
-<p:properties xmlns:p="http://schemas.microsoft.com/office/2006/metadata/properties" xmlns:xsi="http://www.w3.org/2001/XMLSchema-instance" xmlns:pc="http://schemas.microsoft.com/office/infopath/2007/PartnerControls">
-  <documentManagement/>
-</p:properties>
+<?mso-contentType ?>
+<FormTemplates xmlns="http://schemas.microsoft.com/sharepoint/v3/contenttype/forms">
+  <Display>DocumentLibraryForm</Display>
+  <Edit>DocumentLibraryForm</Edit>
+  <New>DocumentLibraryForm</New>
+</FormTemplates>
 </file>
 
 <file path=customXml/itemProps1.xml><?xml version="1.0" encoding="utf-8"?>
-<ds:datastoreItem xmlns:ds="http://schemas.openxmlformats.org/officeDocument/2006/customXml" ds:itemID="{7BFD71E4-33D5-445D-9CFC-21F1C7989C0E}">
+<ds:datastoreItem xmlns:ds="http://schemas.openxmlformats.org/officeDocument/2006/customXml" ds:itemID="{1A5F5AF1-B05B-4704-B970-F66948F444EC}">
   <ds:schemaRefs>
-    <ds:schemaRef ds:uri="http://schemas.microsoft.com/sharepoint/v3/contenttype/forms"/>
+    <ds:schemaRef ds:uri="http://schemas.microsoft.com/office/2006/metadata/properties"/>
+    <ds:schemaRef ds:uri="http://schemas.microsoft.com/office/infopath/2007/PartnerControls"/>
   </ds:schemaRefs>
 </ds:datastoreItem>
 </file>
 
 <file path=customXml/itemProps2.xml><?xml version="1.0" encoding="utf-8"?>
-<ds:datastoreItem xmlns:ds="http://schemas.openxmlformats.org/officeDocument/2006/customXml" ds:itemID="{CB376B66-D246-4963-8427-812E7069A3B8}">
-  <ds:schemaRefs>
-    <ds:schemaRef ds:uri="http://schemas.openxmlformats.org/officeDocument/2006/bibliography"/>
-  </ds:schemaRefs>
-</ds:datastoreItem>
-</file>
-
-<file path=customXml/itemProps3.xml><?xml version="1.0" encoding="utf-8"?>
 <ds:datastoreItem xmlns:ds="http://schemas.openxmlformats.org/officeDocument/2006/customXml" ds:itemID="{DDA83A75-2CCD-4D1B-9315-5B4B38A21415}">
   <ds:schemaRefs>
     <ds:schemaRef ds:uri="http://schemas.microsoft.com/office/2006/metadata/contentType"/>
@@ -9327,11 +10404,18 @@
 </ds:datastoreItem>
 </file>
 
+<file path=customXml/itemProps3.xml><?xml version="1.0" encoding="utf-8"?>
+<ds:datastoreItem xmlns:ds="http://schemas.openxmlformats.org/officeDocument/2006/customXml" ds:itemID="{CB376B66-D246-4963-8427-812E7069A3B8}">
+  <ds:schemaRefs>
+    <ds:schemaRef ds:uri="http://schemas.openxmlformats.org/officeDocument/2006/bibliography"/>
+  </ds:schemaRefs>
+</ds:datastoreItem>
+</file>
+
 <file path=customXml/itemProps4.xml><?xml version="1.0" encoding="utf-8"?>
-<ds:datastoreItem xmlns:ds="http://schemas.openxmlformats.org/officeDocument/2006/customXml" ds:itemID="{1A5F5AF1-B05B-4704-B970-F66948F444EC}">
+<ds:datastoreItem xmlns:ds="http://schemas.openxmlformats.org/officeDocument/2006/customXml" ds:itemID="{7BFD71E4-33D5-445D-9CFC-21F1C7989C0E}">
   <ds:schemaRefs>
-    <ds:schemaRef ds:uri="http://schemas.microsoft.com/office/2006/metadata/properties"/>
-    <ds:schemaRef ds:uri="http://schemas.microsoft.com/office/infopath/2007/PartnerControls"/>
+    <ds:schemaRef ds:uri="http://schemas.microsoft.com/sharepoint/v3/contenttype/forms"/>
   </ds:schemaRefs>
 </ds:datastoreItem>
 </file>
--- a/docpac_07141022/docpac_071422.docx
+++ b/docpac_07141022/docpac_071422.docx
@@ -554,13 +554,7 @@
               <w:rPr>
                 <w:rFonts w:ascii="Abadi" w:hAnsi="Abadi"/>
               </w:rPr>
-              <w:t>2</w:t>
-            </w:r>
-            <w:r>
-              <w:rPr>
-                <w:rFonts w:ascii="Abadi" w:hAnsi="Abadi"/>
-              </w:rPr>
-              <w:t xml:space="preserve"> Specifications</w:t>
+              <w:t>2 Specifications</w:t>
             </w:r>
           </w:p>
           <w:p>
@@ -890,311 +884,6 @@
         <w:t xml:space="preserve">] </w:t>
       </w:r>
       <w:r>
-        <w:t>JSFighter2</w:t>
-      </w:r>
-      <w:r>
-        <w:t xml:space="preserve"> Specifications</w:t>
-      </w:r>
-    </w:p>
-    <w:p>
-      <w:pPr>
-        <w:pStyle w:val="ListParagraph"/>
-        <w:numPr>
-          <w:ilvl w:val="0"/>
-          <w:numId w:val="47"/>
-        </w:numPr>
-      </w:pPr>
-      <w:r>
-        <w:t xml:space="preserve">Create a </w:t>
-      </w:r>
-      <w:r>
-        <w:t xml:space="preserve">simple </w:t>
-      </w:r>
-      <w:r>
-        <w:t>Blackjack game in an HTML file</w:t>
-      </w:r>
-    </w:p>
-    <w:p>
-      <w:pPr>
-        <w:pStyle w:val="ListParagraph"/>
-        <w:numPr>
-          <w:ilvl w:val="1"/>
-          <w:numId w:val="47"/>
-        </w:numPr>
-      </w:pPr>
-      <w:r>
-        <w:t>If you do not know how blackjack is played, search for information online.</w:t>
-      </w:r>
-    </w:p>
-    <w:p>
-      <w:pPr>
-        <w:pStyle w:val="ListParagraph"/>
-        <w:numPr>
-          <w:ilvl w:val="1"/>
-          <w:numId w:val="47"/>
-        </w:numPr>
-      </w:pPr>
-      <w:r>
-        <w:t xml:space="preserve">For this </w:t>
-      </w:r>
-      <w:r>
-        <w:t>game, you only need to worry about your hand (no dealer)</w:t>
-      </w:r>
-    </w:p>
-    <w:p>
-      <w:pPr>
-        <w:pStyle w:val="ListParagraph"/>
-        <w:numPr>
-          <w:ilvl w:val="0"/>
-          <w:numId w:val="47"/>
-        </w:numPr>
-      </w:pPr>
-      <w:r>
-        <w:t xml:space="preserve">Each card </w:t>
-      </w:r>
-      <w:r>
-        <w:t xml:space="preserve">in your pile </w:t>
-      </w:r>
-      <w:r>
-        <w:t xml:space="preserve">must also be tracked </w:t>
-      </w:r>
-      <w:r>
-        <w:t xml:space="preserve">in an array as </w:t>
-      </w:r>
-      <w:r>
-        <w:rPr>
-          <w:b/>
-          <w:bCs/>
-        </w:rPr>
-        <w:t>objects</w:t>
-      </w:r>
-      <w:r>
-        <w:t>.</w:t>
-      </w:r>
-    </w:p>
-    <w:p>
-      <w:pPr>
-        <w:pStyle w:val="ListParagraph"/>
-        <w:numPr>
-          <w:ilvl w:val="1"/>
-          <w:numId w:val="47"/>
-        </w:numPr>
-      </w:pPr>
-      <w:r>
-        <w:t xml:space="preserve">Each card object will have a </w:t>
-      </w:r>
-      <w:r>
-        <w:rPr>
-          <w:i/>
-          <w:iCs/>
-        </w:rPr>
-        <w:t xml:space="preserve">number, value, </w:t>
-      </w:r>
-      <w:r>
-        <w:rPr>
-          <w:i/>
-          <w:iCs/>
-        </w:rPr>
-        <w:t xml:space="preserve">suit, </w:t>
-      </w:r>
-      <w:r>
-        <w:t>and</w:t>
-      </w:r>
-      <w:r>
-        <w:rPr>
-          <w:i/>
-          <w:iCs/>
-        </w:rPr>
-        <w:t xml:space="preserve"> face</w:t>
-      </w:r>
-      <w:r>
-        <w:t xml:space="preserve"> property</w:t>
-      </w:r>
-    </w:p>
-    <w:p>
-      <w:pPr>
-        <w:pStyle w:val="ListParagraph"/>
-        <w:numPr>
-          <w:ilvl w:val="1"/>
-          <w:numId w:val="47"/>
-        </w:numPr>
-      </w:pPr>
-      <w:r>
-        <w:t>Cards are numbered 1-13 (Ace through King)</w:t>
-      </w:r>
-    </w:p>
-    <w:p>
-      <w:pPr>
-        <w:pStyle w:val="ListParagraph"/>
-        <w:numPr>
-          <w:ilvl w:val="1"/>
-          <w:numId w:val="47"/>
-        </w:numPr>
-      </w:pPr>
-      <w:r>
-        <w:t>Cards with a number greater than 11 have a value of 11</w:t>
-      </w:r>
-    </w:p>
-    <w:p>
-      <w:pPr>
-        <w:pStyle w:val="ListParagraph"/>
-        <w:numPr>
-          <w:ilvl w:val="1"/>
-          <w:numId w:val="47"/>
-        </w:numPr>
-      </w:pPr>
-      <w:r>
-        <w:t>If the number is 1, the face is Ace. If it is 11, 12, 13, the face is Jack, Queen, King</w:t>
-      </w:r>
-    </w:p>
-    <w:p>
-      <w:pPr>
-        <w:pStyle w:val="ListParagraph"/>
-        <w:numPr>
-          <w:ilvl w:val="0"/>
-          <w:numId w:val="47"/>
-        </w:numPr>
-      </w:pPr>
-      <w:r>
-        <w:t xml:space="preserve">If </w:t>
-      </w:r>
-      <w:r>
-        <w:t>the total value of all cards you’ve drawn is less than 21</w:t>
-      </w:r>
-      <w:r>
-        <w:t>, you may click a button to draw a new card. You may always click a button to start a new game.</w:t>
-      </w:r>
-    </w:p>
-    <w:p>
-      <w:pPr>
-        <w:pStyle w:val="ListParagraph"/>
-        <w:numPr>
-          <w:ilvl w:val="0"/>
-          <w:numId w:val="47"/>
-        </w:numPr>
-      </w:pPr>
-      <w:r>
-        <w:rPr>
-          <w:b/>
-          <w:bCs/>
-        </w:rPr>
-        <w:t>For each</w:t>
-      </w:r>
-      <w:r>
-        <w:t xml:space="preserve"> card in the card </w:t>
-      </w:r>
-      <w:r>
-        <w:t>pile array add a div to the page</w:t>
-      </w:r>
-      <w:r>
-        <w:t xml:space="preserve"> showing the card suit and value</w:t>
-      </w:r>
-    </w:p>
-    <w:p>
-      <w:pPr>
-        <w:pStyle w:val="ListParagraph"/>
-        <w:numPr>
-          <w:ilvl w:val="0"/>
-          <w:numId w:val="47"/>
-        </w:numPr>
-      </w:pPr>
-      <w:r>
-        <w:t>Code</w:t>
-      </w:r>
-      <w:r>
-        <w:t xml:space="preserve"> you may need: </w:t>
-      </w:r>
-      <w:proofErr w:type="spellStart"/>
-      <w:r>
-        <w:t>getElementById</w:t>
-      </w:r>
-      <w:proofErr w:type="spellEnd"/>
-      <w:r>
-        <w:t>(</w:t>
-      </w:r>
-      <w:proofErr w:type="gramStart"/>
-      <w:r>
-        <w:t>),</w:t>
-      </w:r>
-      <w:proofErr w:type="spellStart"/>
-      <w:r>
-        <w:t>createElement</w:t>
-      </w:r>
-      <w:proofErr w:type="spellEnd"/>
-      <w:proofErr w:type="gramEnd"/>
-      <w:r>
-        <w:t xml:space="preserve">(), </w:t>
-      </w:r>
-      <w:proofErr w:type="spellStart"/>
-      <w:r>
-        <w:t>innerHTML</w:t>
-      </w:r>
-      <w:proofErr w:type="spellEnd"/>
-      <w:r>
-        <w:t>, onclick</w:t>
-      </w:r>
-      <w:r>
-        <w:t>,</w:t>
-      </w:r>
-      <w:r>
-        <w:t xml:space="preserve"> </w:t>
-      </w:r>
-      <w:proofErr w:type="spellStart"/>
-      <w:r>
-        <w:t>f</w:t>
-      </w:r>
-      <w:r>
-        <w:t>or</w:t>
-      </w:r>
-      <w:r>
-        <w:t>..of</w:t>
-      </w:r>
-      <w:proofErr w:type="spellEnd"/>
-    </w:p>
-    <w:p>
-      <w:pPr>
-        <w:pStyle w:val="ListParagraph"/>
-        <w:numPr>
-          <w:ilvl w:val="0"/>
-          <w:numId w:val="47"/>
-        </w:numPr>
-      </w:pPr>
-      <w:r>
-        <w:t>Save this HTML file as “FirstnameLastname.</w:t>
-      </w:r>
-      <w:r>
-        <w:t>html</w:t>
-      </w:r>
-      <w:r>
-        <w:t>” in the “Black</w:t>
-      </w:r>
-      <w:r>
-        <w:t>j</w:t>
-      </w:r>
-      <w:r>
-        <w:t>ack” folder in this DocPac</w:t>
-      </w:r>
-      <w:r>
-        <w:t xml:space="preserve"> folder</w:t>
-      </w:r>
-      <w:r>
-        <w:t>.</w:t>
-      </w:r>
-    </w:p>
-    <w:p>
-      <w:pPr>
-        <w:pStyle w:val="Heading1"/>
-      </w:pPr>
-      <w:r>
-        <w:t>[</w:t>
-      </w:r>
-      <w:r>
-        <w:t>J</w:t>
-      </w:r>
-      <w:r>
-        <w:t xml:space="preserve">] </w:t>
-      </w:r>
-      <w:r>
         <w:t>JSFighter</w:t>
       </w:r>
       <w:r>
@@ -1250,6 +939,18 @@
       </w:r>
       <w:r>
         <w:t>Summary section in such cases.</w:t>
+      </w:r>
+    </w:p>
+    <w:p>
+      <w:pPr>
+        <w:rPr>
+          <w:color w:val="1F3864"/>
+          <w:sz w:val="32"/>
+          <w:szCs w:val="32"/>
+        </w:rPr>
+      </w:pPr>
+      <w:r>
+        <w:br w:type="page"/>
       </w:r>
     </w:p>
     <w:p>
@@ -1452,8 +1153,17 @@
           <w:rFonts w:ascii="Abadi" w:hAnsi="Abadi"/>
           <w:b/>
         </w:rPr>
-        <w:t>Awaiting week to end</w:t>
+        <w:t>What is one technique you learned in your coding this week, and what kinds of things can you use it for (the more specifics the better</w:t>
       </w:r>
+      <w:proofErr w:type="gramStart"/>
+      <w:r>
+        <w:rPr>
+          <w:rFonts w:ascii="Abadi" w:hAnsi="Abadi"/>
+          <w:b/>
+        </w:rPr>
+        <w:t>) ?</w:t>
+      </w:r>
+      <w:proofErr w:type="gramEnd"/>
     </w:p>
     <w:tbl>
       <w:tblPr>
@@ -2038,12 +1748,617 @@
     </w:tbl>
     <w:p>
       <w:pPr>
-        <w:pStyle w:val="Heading1"/>
         <w:rPr>
           <w:rFonts w:ascii="Abadi" w:hAnsi="Abadi"/>
+          <w:b/>
         </w:rPr>
       </w:pPr>
     </w:p>
+    <w:p>
+      <w:pPr>
+        <w:rPr>
+          <w:rFonts w:ascii="Abadi" w:hAnsi="Abadi"/>
+          <w:b/>
+        </w:rPr>
+      </w:pPr>
+      <w:r>
+        <w:rPr>
+          <w:rFonts w:ascii="Abadi" w:hAnsi="Abadi"/>
+          <w:b/>
+        </w:rPr>
+        <w:t>What was a challenge to your time management this week, and what can you do to avoid it in the future (specific plan</w:t>
+      </w:r>
+      <w:proofErr w:type="gramStart"/>
+      <w:r>
+        <w:rPr>
+          <w:rFonts w:ascii="Abadi" w:hAnsi="Abadi"/>
+          <w:b/>
+        </w:rPr>
+        <w:t>) ?</w:t>
+      </w:r>
+      <w:proofErr w:type="gramEnd"/>
+    </w:p>
+    <w:tbl>
+      <w:tblPr>
+        <w:tblW w:w="5000" w:type="pct"/>
+        <w:tblBorders>
+          <w:top w:val="single" w:sz="4" w:space="0" w:color="BFBFBF"/>
+          <w:left w:val="single" w:sz="4" w:space="0" w:color="BFBFBF"/>
+          <w:bottom w:val="single" w:sz="4" w:space="0" w:color="BFBFBF"/>
+          <w:right w:val="single" w:sz="4" w:space="0" w:color="BFBFBF"/>
+          <w:insideH w:val="single" w:sz="4" w:space="0" w:color="BFBFBF"/>
+          <w:insideV w:val="single" w:sz="4" w:space="0" w:color="BFBFBF"/>
+        </w:tblBorders>
+        <w:tblLook w:val="04A0" w:firstRow="1" w:lastRow="0" w:firstColumn="1" w:lastColumn="0" w:noHBand="0" w:noVBand="1"/>
+      </w:tblPr>
+      <w:tblGrid>
+        <w:gridCol w:w="10440"/>
+      </w:tblGrid>
+      <w:tr>
+        <w:tc>
+          <w:tcPr>
+            <w:tcW w:w="5000" w:type="pct"/>
+            <w:tcBorders>
+              <w:top w:val="single" w:sz="8" w:space="0" w:color="000000"/>
+              <w:left w:val="nil"/>
+              <w:bottom w:val="nil"/>
+              <w:right w:val="nil"/>
+            </w:tcBorders>
+          </w:tcPr>
+          <w:p>
+            <w:pPr>
+              <w:spacing w:after="0"/>
+              <w:rPr>
+                <w:rFonts w:ascii="Abadi" w:hAnsi="Abadi"/>
+                <w:sz w:val="16"/>
+                <w:szCs w:val="16"/>
+              </w:rPr>
+            </w:pPr>
+          </w:p>
+        </w:tc>
+      </w:tr>
+      <w:tr>
+        <w:tc>
+          <w:tcPr>
+            <w:tcW w:w="5000" w:type="pct"/>
+            <w:tcBorders>
+              <w:top w:val="nil"/>
+              <w:left w:val="nil"/>
+              <w:bottom w:val="single" w:sz="8" w:space="0" w:color="000000"/>
+              <w:right w:val="nil"/>
+            </w:tcBorders>
+            <w:shd w:val="clear" w:color="auto" w:fill="D9D9D9" w:themeFill="background1" w:themeFillShade="D9"/>
+          </w:tcPr>
+          <w:p>
+            <w:pPr>
+              <w:spacing w:after="0"/>
+              <w:rPr>
+                <w:rFonts w:ascii="Abadi" w:hAnsi="Abadi"/>
+                <w:sz w:val="16"/>
+                <w:szCs w:val="16"/>
+              </w:rPr>
+            </w:pPr>
+          </w:p>
+        </w:tc>
+      </w:tr>
+      <w:tr>
+        <w:tc>
+          <w:tcPr>
+            <w:tcW w:w="5000" w:type="pct"/>
+            <w:tcBorders>
+              <w:top w:val="single" w:sz="8" w:space="0" w:color="000000"/>
+              <w:left w:val="nil"/>
+              <w:bottom w:val="nil"/>
+              <w:right w:val="nil"/>
+            </w:tcBorders>
+          </w:tcPr>
+          <w:p>
+            <w:pPr>
+              <w:spacing w:after="0"/>
+              <w:rPr>
+                <w:rFonts w:ascii="Abadi" w:hAnsi="Abadi"/>
+                <w:sz w:val="16"/>
+                <w:szCs w:val="16"/>
+              </w:rPr>
+            </w:pPr>
+          </w:p>
+        </w:tc>
+      </w:tr>
+      <w:tr>
+        <w:tc>
+          <w:tcPr>
+            <w:tcW w:w="5000" w:type="pct"/>
+            <w:tcBorders>
+              <w:top w:val="nil"/>
+              <w:left w:val="nil"/>
+              <w:bottom w:val="single" w:sz="8" w:space="0" w:color="000000"/>
+              <w:right w:val="nil"/>
+            </w:tcBorders>
+            <w:shd w:val="clear" w:color="auto" w:fill="D9D9D9" w:themeFill="background1" w:themeFillShade="D9"/>
+          </w:tcPr>
+          <w:p>
+            <w:pPr>
+              <w:spacing w:after="0"/>
+              <w:rPr>
+                <w:rFonts w:ascii="Abadi" w:hAnsi="Abadi"/>
+                <w:sz w:val="16"/>
+                <w:szCs w:val="16"/>
+              </w:rPr>
+            </w:pPr>
+          </w:p>
+        </w:tc>
+      </w:tr>
+      <w:tr>
+        <w:tc>
+          <w:tcPr>
+            <w:tcW w:w="5000" w:type="pct"/>
+            <w:tcBorders>
+              <w:top w:val="single" w:sz="8" w:space="0" w:color="000000"/>
+              <w:left w:val="nil"/>
+              <w:bottom w:val="nil"/>
+              <w:right w:val="nil"/>
+            </w:tcBorders>
+          </w:tcPr>
+          <w:p>
+            <w:pPr>
+              <w:spacing w:after="0"/>
+              <w:rPr>
+                <w:rFonts w:ascii="Abadi" w:hAnsi="Abadi"/>
+                <w:sz w:val="16"/>
+                <w:szCs w:val="16"/>
+              </w:rPr>
+            </w:pPr>
+          </w:p>
+        </w:tc>
+      </w:tr>
+      <w:tr>
+        <w:tc>
+          <w:tcPr>
+            <w:tcW w:w="5000" w:type="pct"/>
+            <w:tcBorders>
+              <w:top w:val="nil"/>
+              <w:left w:val="nil"/>
+              <w:bottom w:val="single" w:sz="8" w:space="0" w:color="000000"/>
+              <w:right w:val="nil"/>
+            </w:tcBorders>
+            <w:shd w:val="clear" w:color="auto" w:fill="D9D9D9" w:themeFill="background1" w:themeFillShade="D9"/>
+          </w:tcPr>
+          <w:p>
+            <w:pPr>
+              <w:spacing w:after="0"/>
+              <w:rPr>
+                <w:rFonts w:ascii="Abadi" w:hAnsi="Abadi"/>
+                <w:sz w:val="16"/>
+                <w:szCs w:val="16"/>
+              </w:rPr>
+            </w:pPr>
+          </w:p>
+        </w:tc>
+      </w:tr>
+      <w:tr>
+        <w:tc>
+          <w:tcPr>
+            <w:tcW w:w="5000" w:type="pct"/>
+            <w:tcBorders>
+              <w:top w:val="single" w:sz="8" w:space="0" w:color="000000"/>
+              <w:left w:val="nil"/>
+              <w:bottom w:val="nil"/>
+              <w:right w:val="nil"/>
+            </w:tcBorders>
+          </w:tcPr>
+          <w:p>
+            <w:pPr>
+              <w:spacing w:after="0"/>
+              <w:rPr>
+                <w:rFonts w:ascii="Abadi" w:hAnsi="Abadi"/>
+                <w:sz w:val="16"/>
+                <w:szCs w:val="16"/>
+              </w:rPr>
+            </w:pPr>
+          </w:p>
+        </w:tc>
+      </w:tr>
+      <w:tr>
+        <w:tc>
+          <w:tcPr>
+            <w:tcW w:w="5000" w:type="pct"/>
+            <w:tcBorders>
+              <w:top w:val="nil"/>
+              <w:left w:val="nil"/>
+              <w:bottom w:val="single" w:sz="8" w:space="0" w:color="000000"/>
+              <w:right w:val="nil"/>
+            </w:tcBorders>
+            <w:shd w:val="clear" w:color="auto" w:fill="D9D9D9" w:themeFill="background1" w:themeFillShade="D9"/>
+          </w:tcPr>
+          <w:p>
+            <w:pPr>
+              <w:spacing w:after="0"/>
+              <w:rPr>
+                <w:rFonts w:ascii="Abadi" w:hAnsi="Abadi"/>
+                <w:sz w:val="16"/>
+                <w:szCs w:val="16"/>
+              </w:rPr>
+            </w:pPr>
+          </w:p>
+        </w:tc>
+      </w:tr>
+      <w:tr>
+        <w:tc>
+          <w:tcPr>
+            <w:tcW w:w="5000" w:type="pct"/>
+            <w:tcBorders>
+              <w:top w:val="single" w:sz="8" w:space="0" w:color="000000"/>
+              <w:left w:val="nil"/>
+              <w:bottom w:val="nil"/>
+              <w:right w:val="nil"/>
+            </w:tcBorders>
+          </w:tcPr>
+          <w:p>
+            <w:pPr>
+              <w:spacing w:after="0"/>
+              <w:rPr>
+                <w:rFonts w:ascii="Abadi" w:hAnsi="Abadi"/>
+                <w:sz w:val="16"/>
+                <w:szCs w:val="16"/>
+              </w:rPr>
+            </w:pPr>
+          </w:p>
+        </w:tc>
+      </w:tr>
+      <w:tr>
+        <w:tc>
+          <w:tcPr>
+            <w:tcW w:w="5000" w:type="pct"/>
+            <w:tcBorders>
+              <w:top w:val="nil"/>
+              <w:left w:val="nil"/>
+              <w:bottom w:val="single" w:sz="8" w:space="0" w:color="000000"/>
+              <w:right w:val="nil"/>
+            </w:tcBorders>
+            <w:shd w:val="clear" w:color="auto" w:fill="D9D9D9" w:themeFill="background1" w:themeFillShade="D9"/>
+          </w:tcPr>
+          <w:p>
+            <w:pPr>
+              <w:spacing w:after="0"/>
+              <w:rPr>
+                <w:rFonts w:ascii="Abadi" w:hAnsi="Abadi"/>
+                <w:sz w:val="16"/>
+                <w:szCs w:val="16"/>
+              </w:rPr>
+            </w:pPr>
+          </w:p>
+        </w:tc>
+      </w:tr>
+      <w:tr>
+        <w:tc>
+          <w:tcPr>
+            <w:tcW w:w="5000" w:type="pct"/>
+            <w:tcBorders>
+              <w:top w:val="single" w:sz="8" w:space="0" w:color="000000"/>
+              <w:left w:val="nil"/>
+              <w:bottom w:val="nil"/>
+              <w:right w:val="nil"/>
+            </w:tcBorders>
+          </w:tcPr>
+          <w:p>
+            <w:pPr>
+              <w:spacing w:after="0"/>
+              <w:rPr>
+                <w:rFonts w:ascii="Abadi" w:hAnsi="Abadi"/>
+                <w:sz w:val="16"/>
+                <w:szCs w:val="16"/>
+              </w:rPr>
+            </w:pPr>
+          </w:p>
+        </w:tc>
+      </w:tr>
+      <w:tr>
+        <w:tc>
+          <w:tcPr>
+            <w:tcW w:w="5000" w:type="pct"/>
+            <w:tcBorders>
+              <w:top w:val="nil"/>
+              <w:left w:val="nil"/>
+              <w:bottom w:val="single" w:sz="8" w:space="0" w:color="000000"/>
+              <w:right w:val="nil"/>
+            </w:tcBorders>
+            <w:shd w:val="clear" w:color="auto" w:fill="D9D9D9" w:themeFill="background1" w:themeFillShade="D9"/>
+          </w:tcPr>
+          <w:p>
+            <w:pPr>
+              <w:spacing w:after="0"/>
+              <w:rPr>
+                <w:rFonts w:ascii="Abadi" w:hAnsi="Abadi"/>
+                <w:sz w:val="16"/>
+                <w:szCs w:val="16"/>
+              </w:rPr>
+            </w:pPr>
+          </w:p>
+        </w:tc>
+      </w:tr>
+      <w:tr>
+        <w:tc>
+          <w:tcPr>
+            <w:tcW w:w="5000" w:type="pct"/>
+            <w:tcBorders>
+              <w:top w:val="single" w:sz="8" w:space="0" w:color="000000"/>
+              <w:left w:val="nil"/>
+              <w:bottom w:val="nil"/>
+              <w:right w:val="nil"/>
+            </w:tcBorders>
+          </w:tcPr>
+          <w:p>
+            <w:pPr>
+              <w:spacing w:after="0"/>
+              <w:rPr>
+                <w:rFonts w:ascii="Abadi" w:hAnsi="Abadi"/>
+                <w:sz w:val="16"/>
+                <w:szCs w:val="16"/>
+              </w:rPr>
+            </w:pPr>
+          </w:p>
+        </w:tc>
+      </w:tr>
+      <w:tr>
+        <w:tc>
+          <w:tcPr>
+            <w:tcW w:w="5000" w:type="pct"/>
+            <w:tcBorders>
+              <w:top w:val="nil"/>
+              <w:left w:val="nil"/>
+              <w:bottom w:val="single" w:sz="8" w:space="0" w:color="000000"/>
+              <w:right w:val="nil"/>
+            </w:tcBorders>
+            <w:shd w:val="clear" w:color="auto" w:fill="D9D9D9" w:themeFill="background1" w:themeFillShade="D9"/>
+          </w:tcPr>
+          <w:p>
+            <w:pPr>
+              <w:spacing w:after="0"/>
+              <w:rPr>
+                <w:rFonts w:ascii="Abadi" w:hAnsi="Abadi"/>
+                <w:sz w:val="16"/>
+                <w:szCs w:val="16"/>
+              </w:rPr>
+            </w:pPr>
+          </w:p>
+        </w:tc>
+      </w:tr>
+      <w:tr>
+        <w:tc>
+          <w:tcPr>
+            <w:tcW w:w="5000" w:type="pct"/>
+            <w:tcBorders>
+              <w:top w:val="single" w:sz="8" w:space="0" w:color="000000"/>
+              <w:left w:val="nil"/>
+              <w:bottom w:val="nil"/>
+              <w:right w:val="nil"/>
+            </w:tcBorders>
+          </w:tcPr>
+          <w:p>
+            <w:pPr>
+              <w:spacing w:after="0"/>
+              <w:rPr>
+                <w:rFonts w:ascii="Abadi" w:hAnsi="Abadi"/>
+                <w:sz w:val="16"/>
+                <w:szCs w:val="16"/>
+              </w:rPr>
+            </w:pPr>
+          </w:p>
+        </w:tc>
+      </w:tr>
+      <w:tr>
+        <w:tc>
+          <w:tcPr>
+            <w:tcW w:w="5000" w:type="pct"/>
+            <w:tcBorders>
+              <w:top w:val="nil"/>
+              <w:left w:val="nil"/>
+              <w:bottom w:val="single" w:sz="8" w:space="0" w:color="000000"/>
+              <w:right w:val="nil"/>
+            </w:tcBorders>
+            <w:shd w:val="clear" w:color="auto" w:fill="D9D9D9" w:themeFill="background1" w:themeFillShade="D9"/>
+          </w:tcPr>
+          <w:p>
+            <w:pPr>
+              <w:spacing w:after="0"/>
+              <w:rPr>
+                <w:rFonts w:ascii="Abadi" w:hAnsi="Abadi"/>
+                <w:sz w:val="16"/>
+                <w:szCs w:val="16"/>
+              </w:rPr>
+            </w:pPr>
+          </w:p>
+        </w:tc>
+      </w:tr>
+      <w:tr>
+        <w:tc>
+          <w:tcPr>
+            <w:tcW w:w="5000" w:type="pct"/>
+            <w:tcBorders>
+              <w:top w:val="single" w:sz="8" w:space="0" w:color="000000"/>
+              <w:left w:val="nil"/>
+              <w:bottom w:val="nil"/>
+              <w:right w:val="nil"/>
+            </w:tcBorders>
+          </w:tcPr>
+          <w:p>
+            <w:pPr>
+              <w:spacing w:after="0"/>
+              <w:rPr>
+                <w:rFonts w:ascii="Abadi" w:hAnsi="Abadi"/>
+                <w:sz w:val="16"/>
+                <w:szCs w:val="16"/>
+              </w:rPr>
+            </w:pPr>
+          </w:p>
+        </w:tc>
+      </w:tr>
+      <w:tr>
+        <w:tc>
+          <w:tcPr>
+            <w:tcW w:w="5000" w:type="pct"/>
+            <w:tcBorders>
+              <w:top w:val="nil"/>
+              <w:left w:val="nil"/>
+              <w:bottom w:val="single" w:sz="8" w:space="0" w:color="000000"/>
+              <w:right w:val="nil"/>
+            </w:tcBorders>
+            <w:shd w:val="clear" w:color="auto" w:fill="D9D9D9" w:themeFill="background1" w:themeFillShade="D9"/>
+          </w:tcPr>
+          <w:p>
+            <w:pPr>
+              <w:spacing w:after="0"/>
+              <w:rPr>
+                <w:rFonts w:ascii="Abadi" w:hAnsi="Abadi"/>
+                <w:sz w:val="16"/>
+                <w:szCs w:val="16"/>
+              </w:rPr>
+            </w:pPr>
+          </w:p>
+        </w:tc>
+      </w:tr>
+      <w:tr>
+        <w:tc>
+          <w:tcPr>
+            <w:tcW w:w="5000" w:type="pct"/>
+            <w:tcBorders>
+              <w:top w:val="single" w:sz="8" w:space="0" w:color="000000"/>
+              <w:left w:val="nil"/>
+              <w:bottom w:val="nil"/>
+              <w:right w:val="nil"/>
+            </w:tcBorders>
+          </w:tcPr>
+          <w:p>
+            <w:pPr>
+              <w:spacing w:after="0"/>
+              <w:rPr>
+                <w:rFonts w:ascii="Abadi" w:hAnsi="Abadi"/>
+                <w:sz w:val="16"/>
+                <w:szCs w:val="16"/>
+              </w:rPr>
+            </w:pPr>
+          </w:p>
+        </w:tc>
+      </w:tr>
+      <w:tr>
+        <w:tc>
+          <w:tcPr>
+            <w:tcW w:w="5000" w:type="pct"/>
+            <w:tcBorders>
+              <w:top w:val="nil"/>
+              <w:left w:val="nil"/>
+              <w:bottom w:val="single" w:sz="8" w:space="0" w:color="000000"/>
+              <w:right w:val="nil"/>
+            </w:tcBorders>
+            <w:shd w:val="clear" w:color="auto" w:fill="D9D9D9" w:themeFill="background1" w:themeFillShade="D9"/>
+          </w:tcPr>
+          <w:p>
+            <w:pPr>
+              <w:spacing w:after="0"/>
+              <w:rPr>
+                <w:rFonts w:ascii="Abadi" w:hAnsi="Abadi"/>
+                <w:sz w:val="16"/>
+                <w:szCs w:val="16"/>
+              </w:rPr>
+            </w:pPr>
+          </w:p>
+        </w:tc>
+      </w:tr>
+      <w:tr>
+        <w:tc>
+          <w:tcPr>
+            <w:tcW w:w="5000" w:type="pct"/>
+            <w:tcBorders>
+              <w:top w:val="single" w:sz="8" w:space="0" w:color="000000"/>
+              <w:left w:val="nil"/>
+              <w:bottom w:val="nil"/>
+              <w:right w:val="nil"/>
+            </w:tcBorders>
+          </w:tcPr>
+          <w:p>
+            <w:pPr>
+              <w:spacing w:after="0"/>
+              <w:rPr>
+                <w:rFonts w:ascii="Abadi" w:hAnsi="Abadi"/>
+                <w:sz w:val="16"/>
+                <w:szCs w:val="16"/>
+              </w:rPr>
+            </w:pPr>
+          </w:p>
+        </w:tc>
+      </w:tr>
+      <w:tr>
+        <w:tc>
+          <w:tcPr>
+            <w:tcW w:w="5000" w:type="pct"/>
+            <w:tcBorders>
+              <w:top w:val="nil"/>
+              <w:left w:val="nil"/>
+              <w:bottom w:val="single" w:sz="8" w:space="0" w:color="000000"/>
+              <w:right w:val="nil"/>
+            </w:tcBorders>
+            <w:shd w:val="clear" w:color="auto" w:fill="D9D9D9" w:themeFill="background1" w:themeFillShade="D9"/>
+          </w:tcPr>
+          <w:p>
+            <w:pPr>
+              <w:spacing w:after="0"/>
+              <w:rPr>
+                <w:rFonts w:ascii="Abadi" w:hAnsi="Abadi"/>
+                <w:sz w:val="16"/>
+                <w:szCs w:val="16"/>
+              </w:rPr>
+            </w:pPr>
+          </w:p>
+        </w:tc>
+      </w:tr>
+      <w:tr>
+        <w:tc>
+          <w:tcPr>
+            <w:tcW w:w="5000" w:type="pct"/>
+            <w:tcBorders>
+              <w:top w:val="single" w:sz="8" w:space="0" w:color="000000"/>
+              <w:left w:val="nil"/>
+              <w:bottom w:val="nil"/>
+              <w:right w:val="nil"/>
+            </w:tcBorders>
+          </w:tcPr>
+          <w:p>
+            <w:pPr>
+              <w:spacing w:after="0"/>
+              <w:rPr>
+                <w:rFonts w:ascii="Abadi" w:hAnsi="Abadi"/>
+                <w:sz w:val="16"/>
+                <w:szCs w:val="16"/>
+              </w:rPr>
+            </w:pPr>
+          </w:p>
+        </w:tc>
+      </w:tr>
+      <w:tr>
+        <w:tc>
+          <w:tcPr>
+            <w:tcW w:w="5000" w:type="pct"/>
+            <w:tcBorders>
+              <w:top w:val="nil"/>
+              <w:left w:val="nil"/>
+              <w:bottom w:val="single" w:sz="8" w:space="0" w:color="000000"/>
+              <w:right w:val="nil"/>
+            </w:tcBorders>
+            <w:shd w:val="clear" w:color="auto" w:fill="D9D9D9" w:themeFill="background1" w:themeFillShade="D9"/>
+          </w:tcPr>
+          <w:p>
+            <w:pPr>
+              <w:spacing w:after="0"/>
+              <w:rPr>
+                <w:rFonts w:ascii="Abadi" w:hAnsi="Abadi"/>
+                <w:sz w:val="16"/>
+                <w:szCs w:val="16"/>
+              </w:rPr>
+            </w:pPr>
+          </w:p>
+        </w:tc>
+      </w:tr>
+    </w:tbl>
     <w:p>
       <w:pPr>
         <w:rPr>
@@ -2154,7 +2469,7 @@
     <w:tbl>
       <w:tblPr>
         <w:tblStyle w:val="TableGrid"/>
-        <w:tblW w:w="4596" w:type="pct"/>
+        <w:tblW w:w="4477" w:type="pct"/>
         <w:tblBorders>
           <w:top w:val="none" w:sz="0" w:space="0" w:color="auto"/>
           <w:left w:val="none" w:sz="0" w:space="0" w:color="auto"/>
@@ -2166,8 +2481,9 @@
         <w:tblLook w:val="04A0" w:firstRow="1" w:lastRow="0" w:firstColumn="1" w:lastColumn="0" w:noHBand="0" w:noVBand="1"/>
       </w:tblPr>
       <w:tblGrid>
-        <w:gridCol w:w="869"/>
-        <w:gridCol w:w="8727"/>
+        <w:gridCol w:w="770"/>
+        <w:gridCol w:w="4833"/>
+        <w:gridCol w:w="3745"/>
       </w:tblGrid>
       <w:tr>
         <w:trPr>
@@ -2175,7 +2491,7 @@
         </w:trPr>
         <w:tc>
           <w:tcPr>
-            <w:tcW w:w="453" w:type="pct"/>
+            <w:tcW w:w="412" w:type="pct"/>
             <w:tcBorders>
               <w:bottom w:val="single" w:sz="4" w:space="0" w:color="auto"/>
             </w:tcBorders>
@@ -2186,19 +2502,23 @@
               <w:jc w:val="center"/>
               <w:rPr>
                 <w:rFonts w:ascii="Abadi" w:hAnsi="Abadi"/>
+                <w:sz w:val="19"/>
+                <w:szCs w:val="19"/>
               </w:rPr>
             </w:pPr>
             <w:r>
               <w:rPr>
                 <w:rFonts w:ascii="Abadi" w:hAnsi="Abadi"/>
-              </w:rPr>
-              <w:t>100%</w:t>
+                <w:sz w:val="19"/>
+                <w:szCs w:val="19"/>
+              </w:rPr>
+              <w:t>10</w:t>
             </w:r>
           </w:p>
         </w:tc>
         <w:tc>
           <w:tcPr>
-            <w:tcW w:w="4547" w:type="pct"/>
+            <w:tcW w:w="2585" w:type="pct"/>
             <w:tcBorders>
               <w:bottom w:val="single" w:sz="4" w:space="0" w:color="auto"/>
             </w:tcBorders>
@@ -2209,13 +2529,207 @@
               <w:jc w:val="both"/>
               <w:rPr>
                 <w:rFonts w:ascii="Abadi" w:hAnsi="Abadi"/>
+                <w:sz w:val="19"/>
+                <w:szCs w:val="19"/>
               </w:rPr>
             </w:pPr>
             <w:r>
               <w:rPr>
                 <w:rFonts w:ascii="Abadi" w:hAnsi="Abadi"/>
+                <w:sz w:val="19"/>
+                <w:szCs w:val="19"/>
               </w:rPr>
               <w:t>You went above and beyond expectations. You applied knowledge that was not taught in this class in addition to what was taught.</w:t>
+            </w:r>
+          </w:p>
+        </w:tc>
+        <w:tc>
+          <w:tcPr>
+            <w:tcW w:w="2003" w:type="pct"/>
+            <w:vMerge w:val="restart"/>
+          </w:tcPr>
+          <w:p>
+            <w:pPr>
+              <w:pStyle w:val="ListParagraph"/>
+              <w:numPr>
+                <w:ilvl w:val="0"/>
+                <w:numId w:val="50"/>
+              </w:numPr>
+              <w:jc w:val="both"/>
+              <w:rPr>
+                <w:rFonts w:ascii="Abadi" w:hAnsi="Abadi"/>
+                <w:sz w:val="18"/>
+                <w:szCs w:val="18"/>
+              </w:rPr>
+            </w:pPr>
+            <w:r>
+              <w:rPr>
+                <w:rFonts w:ascii="Abadi" w:hAnsi="Abadi"/>
+                <w:sz w:val="18"/>
+                <w:szCs w:val="18"/>
+              </w:rPr>
+              <w:t>All assignments start at 9/10 possible points</w:t>
+            </w:r>
+          </w:p>
+          <w:p>
+            <w:pPr>
+              <w:pStyle w:val="ListParagraph"/>
+              <w:numPr>
+                <w:ilvl w:val="0"/>
+                <w:numId w:val="50"/>
+              </w:numPr>
+              <w:jc w:val="both"/>
+              <w:rPr>
+                <w:rFonts w:ascii="Abadi" w:hAnsi="Abadi"/>
+                <w:sz w:val="18"/>
+                <w:szCs w:val="18"/>
+              </w:rPr>
+            </w:pPr>
+            <w:r>
+              <w:rPr>
+                <w:rFonts w:ascii="Abadi" w:hAnsi="Abadi"/>
+                <w:sz w:val="18"/>
+                <w:szCs w:val="18"/>
+              </w:rPr>
+              <w:t>1 point is deducted per infraction</w:t>
+            </w:r>
+          </w:p>
+          <w:p>
+            <w:pPr>
+              <w:pStyle w:val="ListParagraph"/>
+              <w:numPr>
+                <w:ilvl w:val="1"/>
+                <w:numId w:val="50"/>
+              </w:numPr>
+              <w:jc w:val="both"/>
+              <w:rPr>
+                <w:rFonts w:ascii="Abadi" w:hAnsi="Abadi"/>
+                <w:sz w:val="18"/>
+                <w:szCs w:val="18"/>
+              </w:rPr>
+            </w:pPr>
+            <w:r>
+              <w:rPr>
+                <w:rFonts w:ascii="Abadi" w:hAnsi="Abadi"/>
+                <w:sz w:val="18"/>
+                <w:szCs w:val="18"/>
+              </w:rPr>
+              <w:t>Lateness</w:t>
+            </w:r>
+          </w:p>
+          <w:p>
+            <w:pPr>
+              <w:pStyle w:val="ListParagraph"/>
+              <w:numPr>
+                <w:ilvl w:val="1"/>
+                <w:numId w:val="50"/>
+              </w:numPr>
+              <w:jc w:val="both"/>
+              <w:rPr>
+                <w:rFonts w:ascii="Abadi" w:hAnsi="Abadi"/>
+                <w:sz w:val="18"/>
+                <w:szCs w:val="18"/>
+              </w:rPr>
+            </w:pPr>
+            <w:r>
+              <w:rPr>
+                <w:rFonts w:ascii="Abadi" w:hAnsi="Abadi"/>
+                <w:sz w:val="18"/>
+                <w:szCs w:val="18"/>
+              </w:rPr>
+              <w:t>Mistakes</w:t>
+            </w:r>
+          </w:p>
+          <w:p>
+            <w:pPr>
+              <w:pStyle w:val="ListParagraph"/>
+              <w:numPr>
+                <w:ilvl w:val="1"/>
+                <w:numId w:val="50"/>
+              </w:numPr>
+              <w:jc w:val="both"/>
+              <w:rPr>
+                <w:rFonts w:ascii="Abadi" w:hAnsi="Abadi"/>
+                <w:sz w:val="18"/>
+                <w:szCs w:val="18"/>
+              </w:rPr>
+            </w:pPr>
+            <w:r>
+              <w:rPr>
+                <w:rFonts w:ascii="Abadi" w:hAnsi="Abadi"/>
+                <w:sz w:val="18"/>
+                <w:szCs w:val="18"/>
+              </w:rPr>
+              <w:t>Unprofessionalism</w:t>
+            </w:r>
+          </w:p>
+          <w:p>
+            <w:pPr>
+              <w:pStyle w:val="ListParagraph"/>
+              <w:numPr>
+                <w:ilvl w:val="1"/>
+                <w:numId w:val="50"/>
+              </w:numPr>
+              <w:jc w:val="both"/>
+              <w:rPr>
+                <w:rFonts w:ascii="Abadi" w:hAnsi="Abadi"/>
+                <w:sz w:val="18"/>
+                <w:szCs w:val="18"/>
+              </w:rPr>
+            </w:pPr>
+            <w:r>
+              <w:rPr>
+                <w:rFonts w:ascii="Abadi" w:hAnsi="Abadi"/>
+                <w:sz w:val="18"/>
+                <w:szCs w:val="18"/>
+              </w:rPr>
+              <w:t>Not following instructions</w:t>
+            </w:r>
+          </w:p>
+          <w:p>
+            <w:pPr>
+              <w:pStyle w:val="ListParagraph"/>
+              <w:numPr>
+                <w:ilvl w:val="1"/>
+                <w:numId w:val="50"/>
+              </w:numPr>
+              <w:jc w:val="both"/>
+              <w:rPr>
+                <w:rFonts w:ascii="Abadi" w:hAnsi="Abadi"/>
+                <w:sz w:val="18"/>
+                <w:szCs w:val="18"/>
+              </w:rPr>
+            </w:pPr>
+            <w:r>
+              <w:rPr>
+                <w:rFonts w:ascii="Abadi" w:hAnsi="Abadi"/>
+                <w:sz w:val="18"/>
+                <w:szCs w:val="18"/>
+              </w:rPr>
+              <w:t>Etc.</w:t>
+            </w:r>
+          </w:p>
+          <w:p>
+            <w:pPr>
+              <w:pStyle w:val="ListParagraph"/>
+              <w:numPr>
+                <w:ilvl w:val="0"/>
+                <w:numId w:val="50"/>
+              </w:numPr>
+              <w:jc w:val="both"/>
+              <w:rPr>
+                <w:rFonts w:ascii="Abadi" w:hAnsi="Abadi"/>
+                <w:sz w:val="19"/>
+                <w:szCs w:val="19"/>
+              </w:rPr>
+            </w:pPr>
+            <w:r>
+              <w:rPr>
+                <w:rFonts w:ascii="Abadi" w:hAnsi="Abadi"/>
+                <w:sz w:val="18"/>
+                <w:szCs w:val="18"/>
+              </w:rPr>
+              <w:t>Outstanding submission increase by 1 point and yield a pog.</w:t>
             </w:r>
           </w:p>
         </w:tc>
@@ -2226,7 +2740,7 @@
         </w:trPr>
         <w:tc>
           <w:tcPr>
-            <w:tcW w:w="453" w:type="pct"/>
+            <w:tcW w:w="412" w:type="pct"/>
             <w:tcBorders>
               <w:top w:val="single" w:sz="4" w:space="0" w:color="auto"/>
               <w:bottom w:val="single" w:sz="4" w:space="0" w:color="auto"/>
@@ -2238,19 +2752,23 @@
               <w:jc w:val="center"/>
               <w:rPr>
                 <w:rFonts w:ascii="Abadi" w:hAnsi="Abadi"/>
+                <w:sz w:val="19"/>
+                <w:szCs w:val="19"/>
               </w:rPr>
             </w:pPr>
             <w:r>
               <w:rPr>
                 <w:rFonts w:ascii="Abadi" w:hAnsi="Abadi"/>
-              </w:rPr>
-              <w:t>100%</w:t>
+                <w:sz w:val="19"/>
+                <w:szCs w:val="19"/>
+              </w:rPr>
+              <w:t>9</w:t>
             </w:r>
           </w:p>
         </w:tc>
         <w:tc>
           <w:tcPr>
-            <w:tcW w:w="4547" w:type="pct"/>
+            <w:tcW w:w="2585" w:type="pct"/>
             <w:tcBorders>
               <w:top w:val="single" w:sz="4" w:space="0" w:color="auto"/>
               <w:bottom w:val="single" w:sz="4" w:space="0" w:color="auto"/>
@@ -2262,11 +2780,15 @@
               <w:jc w:val="both"/>
               <w:rPr>
                 <w:rFonts w:ascii="Abadi" w:hAnsi="Abadi"/>
+                <w:sz w:val="19"/>
+                <w:szCs w:val="19"/>
               </w:rPr>
             </w:pPr>
             <w:r>
               <w:rPr>
                 <w:rFonts w:ascii="Abadi" w:hAnsi="Abadi"/>
+                <w:sz w:val="19"/>
+                <w:szCs w:val="19"/>
               </w:rPr>
               <w:t xml:space="preserve">You performed as well as can be expected for this class. You show a complete understanding and </w:t>
             </w:r>
@@ -2274,6 +2796,8 @@
             <w:r>
               <w:rPr>
                 <w:rFonts w:ascii="Abadi" w:hAnsi="Abadi"/>
+                <w:sz w:val="19"/>
+                <w:szCs w:val="19"/>
               </w:rPr>
               <w:t>made</w:t>
             </w:r>
@@ -2281,9 +2805,27 @@
             <w:r>
               <w:rPr>
                 <w:rFonts w:ascii="Abadi" w:hAnsi="Abadi"/>
+                <w:sz w:val="19"/>
+                <w:szCs w:val="19"/>
               </w:rPr>
               <w:t xml:space="preserve"> no mistakes. You have mastered the subject.</w:t>
             </w:r>
+          </w:p>
+        </w:tc>
+        <w:tc>
+          <w:tcPr>
+            <w:tcW w:w="2003" w:type="pct"/>
+            <w:vMerge/>
+          </w:tcPr>
+          <w:p>
+            <w:pPr>
+              <w:jc w:val="both"/>
+              <w:rPr>
+                <w:rFonts w:ascii="Abadi" w:hAnsi="Abadi"/>
+                <w:sz w:val="19"/>
+                <w:szCs w:val="19"/>
+              </w:rPr>
+            </w:pPr>
           </w:p>
         </w:tc>
       </w:tr>
@@ -2293,7 +2835,7 @@
         </w:trPr>
         <w:tc>
           <w:tcPr>
-            <w:tcW w:w="453" w:type="pct"/>
+            <w:tcW w:w="412" w:type="pct"/>
             <w:tcBorders>
               <w:top w:val="single" w:sz="4" w:space="0" w:color="auto"/>
               <w:bottom w:val="single" w:sz="4" w:space="0" w:color="auto"/>
@@ -2305,19 +2847,23 @@
               <w:jc w:val="center"/>
               <w:rPr>
                 <w:rFonts w:ascii="Abadi" w:hAnsi="Abadi"/>
+                <w:sz w:val="19"/>
+                <w:szCs w:val="19"/>
               </w:rPr>
             </w:pPr>
             <w:r>
               <w:rPr>
                 <w:rFonts w:ascii="Abadi" w:hAnsi="Abadi"/>
-              </w:rPr>
-              <w:t>90%</w:t>
+                <w:sz w:val="19"/>
+                <w:szCs w:val="19"/>
+              </w:rPr>
+              <w:t>8</w:t>
             </w:r>
           </w:p>
         </w:tc>
         <w:tc>
           <w:tcPr>
-            <w:tcW w:w="4547" w:type="pct"/>
+            <w:tcW w:w="2585" w:type="pct"/>
             <w:tcBorders>
               <w:top w:val="single" w:sz="4" w:space="0" w:color="auto"/>
               <w:bottom w:val="single" w:sz="4" w:space="0" w:color="auto"/>
@@ -2329,14 +2875,34 @@
               <w:jc w:val="both"/>
               <w:rPr>
                 <w:rFonts w:ascii="Abadi" w:hAnsi="Abadi"/>
+                <w:sz w:val="19"/>
+                <w:szCs w:val="19"/>
               </w:rPr>
             </w:pPr>
             <w:r>
               <w:rPr>
                 <w:rFonts w:ascii="Abadi" w:hAnsi="Abadi"/>
+                <w:sz w:val="19"/>
+                <w:szCs w:val="19"/>
               </w:rPr>
               <w:t>Assignment is complete. You show a good understanding of the subject, but there are mistakes or minor incorrect details. You are ready to move to new subjects.</w:t>
             </w:r>
+          </w:p>
+        </w:tc>
+        <w:tc>
+          <w:tcPr>
+            <w:tcW w:w="2003" w:type="pct"/>
+            <w:vMerge/>
+          </w:tcPr>
+          <w:p>
+            <w:pPr>
+              <w:jc w:val="both"/>
+              <w:rPr>
+                <w:rFonts w:ascii="Abadi" w:hAnsi="Abadi"/>
+                <w:sz w:val="19"/>
+                <w:szCs w:val="19"/>
+              </w:rPr>
+            </w:pPr>
           </w:p>
         </w:tc>
       </w:tr>
@@ -2346,7 +2912,7 @@
         </w:trPr>
         <w:tc>
           <w:tcPr>
-            <w:tcW w:w="453" w:type="pct"/>
+            <w:tcW w:w="412" w:type="pct"/>
             <w:tcBorders>
               <w:top w:val="single" w:sz="4" w:space="0" w:color="auto"/>
               <w:bottom w:val="single" w:sz="4" w:space="0" w:color="auto"/>
@@ -2358,19 +2924,23 @@
               <w:jc w:val="center"/>
               <w:rPr>
                 <w:rFonts w:ascii="Abadi" w:hAnsi="Abadi"/>
+                <w:sz w:val="19"/>
+                <w:szCs w:val="19"/>
               </w:rPr>
             </w:pPr>
             <w:r>
               <w:rPr>
                 <w:rFonts w:ascii="Abadi" w:hAnsi="Abadi"/>
-              </w:rPr>
-              <w:t>80%</w:t>
+                <w:sz w:val="19"/>
+                <w:szCs w:val="19"/>
+              </w:rPr>
+              <w:t>7</w:t>
             </w:r>
           </w:p>
         </w:tc>
         <w:tc>
           <w:tcPr>
-            <w:tcW w:w="4547" w:type="pct"/>
+            <w:tcW w:w="2585" w:type="pct"/>
             <w:tcBorders>
               <w:top w:val="single" w:sz="4" w:space="0" w:color="auto"/>
               <w:bottom w:val="single" w:sz="4" w:space="0" w:color="auto"/>
@@ -2382,14 +2952,34 @@
               <w:jc w:val="both"/>
               <w:rPr>
                 <w:rFonts w:ascii="Abadi" w:hAnsi="Abadi"/>
+                <w:sz w:val="19"/>
+                <w:szCs w:val="19"/>
               </w:rPr>
             </w:pPr>
             <w:r>
               <w:rPr>
                 <w:rFonts w:ascii="Abadi" w:hAnsi="Abadi"/>
+                <w:sz w:val="19"/>
+                <w:szCs w:val="19"/>
               </w:rPr>
               <w:t>You show and understanding of the subject, but there are serious errors, or there are pieces you can practically use without understanding them. Remediation needed.</w:t>
             </w:r>
+          </w:p>
+        </w:tc>
+        <w:tc>
+          <w:tcPr>
+            <w:tcW w:w="2003" w:type="pct"/>
+            <w:vMerge/>
+          </w:tcPr>
+          <w:p>
+            <w:pPr>
+              <w:jc w:val="both"/>
+              <w:rPr>
+                <w:rFonts w:ascii="Abadi" w:hAnsi="Abadi"/>
+                <w:sz w:val="19"/>
+                <w:szCs w:val="19"/>
+              </w:rPr>
+            </w:pPr>
           </w:p>
         </w:tc>
       </w:tr>
@@ -2399,7 +2989,7 @@
         </w:trPr>
         <w:tc>
           <w:tcPr>
-            <w:tcW w:w="453" w:type="pct"/>
+            <w:tcW w:w="412" w:type="pct"/>
             <w:tcBorders>
               <w:top w:val="single" w:sz="4" w:space="0" w:color="auto"/>
               <w:bottom w:val="single" w:sz="4" w:space="0" w:color="auto"/>
@@ -2411,19 +3001,23 @@
               <w:jc w:val="center"/>
               <w:rPr>
                 <w:rFonts w:ascii="Abadi" w:hAnsi="Abadi"/>
+                <w:sz w:val="19"/>
+                <w:szCs w:val="19"/>
               </w:rPr>
             </w:pPr>
             <w:r>
               <w:rPr>
                 <w:rFonts w:ascii="Abadi" w:hAnsi="Abadi"/>
-              </w:rPr>
-              <w:t>70%</w:t>
+                <w:sz w:val="19"/>
+                <w:szCs w:val="19"/>
+              </w:rPr>
+              <w:t>6</w:t>
             </w:r>
           </w:p>
         </w:tc>
         <w:tc>
           <w:tcPr>
-            <w:tcW w:w="4547" w:type="pct"/>
+            <w:tcW w:w="2585" w:type="pct"/>
             <w:tcBorders>
               <w:top w:val="single" w:sz="4" w:space="0" w:color="auto"/>
               <w:bottom w:val="single" w:sz="4" w:space="0" w:color="auto"/>
@@ -2435,11 +3029,15 @@
               <w:jc w:val="both"/>
               <w:rPr>
                 <w:rFonts w:ascii="Abadi" w:hAnsi="Abadi"/>
+                <w:sz w:val="19"/>
+                <w:szCs w:val="19"/>
               </w:rPr>
             </w:pPr>
             <w:r>
               <w:rPr>
                 <w:rFonts w:ascii="Abadi" w:hAnsi="Abadi"/>
+                <w:sz w:val="19"/>
+                <w:szCs w:val="19"/>
               </w:rPr>
               <w:t xml:space="preserve">Assignment is incomplete but/or you showed that you understand at least the fundamentals of the subject. Assignment is low effort. </w:t>
             </w:r>
@@ -2447,6 +3045,8 @@
             <w:r>
               <w:rPr>
                 <w:rFonts w:ascii="Abadi" w:hAnsi="Abadi"/>
+                <w:sz w:val="19"/>
+                <w:szCs w:val="19"/>
               </w:rPr>
               <w:t>Serious</w:t>
             </w:r>
@@ -2454,9 +3054,27 @@
             <w:r>
               <w:rPr>
                 <w:rFonts w:ascii="Abadi" w:hAnsi="Abadi"/>
+                <w:sz w:val="19"/>
+                <w:szCs w:val="19"/>
               </w:rPr>
               <w:t xml:space="preserve"> need of remediation.</w:t>
             </w:r>
+          </w:p>
+        </w:tc>
+        <w:tc>
+          <w:tcPr>
+            <w:tcW w:w="2003" w:type="pct"/>
+            <w:vMerge/>
+          </w:tcPr>
+          <w:p>
+            <w:pPr>
+              <w:jc w:val="both"/>
+              <w:rPr>
+                <w:rFonts w:ascii="Abadi" w:hAnsi="Abadi"/>
+                <w:sz w:val="19"/>
+                <w:szCs w:val="19"/>
+              </w:rPr>
+            </w:pPr>
           </w:p>
         </w:tc>
       </w:tr>
@@ -2466,7 +3084,7 @@
         </w:trPr>
         <w:tc>
           <w:tcPr>
-            <w:tcW w:w="453" w:type="pct"/>
+            <w:tcW w:w="412" w:type="pct"/>
             <w:tcBorders>
               <w:top w:val="single" w:sz="4" w:space="0" w:color="auto"/>
               <w:bottom w:val="single" w:sz="4" w:space="0" w:color="auto"/>
@@ -2478,19 +3096,23 @@
               <w:jc w:val="center"/>
               <w:rPr>
                 <w:rFonts w:ascii="Abadi" w:hAnsi="Abadi"/>
+                <w:sz w:val="19"/>
+                <w:szCs w:val="19"/>
               </w:rPr>
             </w:pPr>
             <w:r>
               <w:rPr>
                 <w:rFonts w:ascii="Abadi" w:hAnsi="Abadi"/>
-              </w:rPr>
-              <w:t>60%</w:t>
+                <w:sz w:val="19"/>
+                <w:szCs w:val="19"/>
+              </w:rPr>
+              <w:t>5</w:t>
             </w:r>
           </w:p>
         </w:tc>
         <w:tc>
           <w:tcPr>
-            <w:tcW w:w="4547" w:type="pct"/>
+            <w:tcW w:w="2585" w:type="pct"/>
             <w:tcBorders>
               <w:top w:val="single" w:sz="4" w:space="0" w:color="auto"/>
               <w:bottom w:val="single" w:sz="4" w:space="0" w:color="auto"/>
@@ -2502,14 +3124,34 @@
               <w:jc w:val="both"/>
               <w:rPr>
                 <w:rFonts w:ascii="Abadi" w:hAnsi="Abadi"/>
+                <w:sz w:val="19"/>
+                <w:szCs w:val="19"/>
               </w:rPr>
             </w:pPr>
             <w:r>
               <w:rPr>
                 <w:rFonts w:ascii="Abadi" w:hAnsi="Abadi"/>
+                <w:sz w:val="19"/>
+                <w:szCs w:val="19"/>
               </w:rPr>
               <w:t>You show minimum effort, assignment is incomplete, or have serious mistakes. You did not demonstrate that you understand the content or purpose of the submission.</w:t>
             </w:r>
+          </w:p>
+        </w:tc>
+        <w:tc>
+          <w:tcPr>
+            <w:tcW w:w="2003" w:type="pct"/>
+            <w:vMerge/>
+          </w:tcPr>
+          <w:p>
+            <w:pPr>
+              <w:jc w:val="both"/>
+              <w:rPr>
+                <w:rFonts w:ascii="Abadi" w:hAnsi="Abadi"/>
+                <w:sz w:val="19"/>
+                <w:szCs w:val="19"/>
+              </w:rPr>
+            </w:pPr>
           </w:p>
         </w:tc>
       </w:tr>
@@ -2519,7 +3161,7 @@
         </w:trPr>
         <w:tc>
           <w:tcPr>
-            <w:tcW w:w="453" w:type="pct"/>
+            <w:tcW w:w="412" w:type="pct"/>
             <w:tcBorders>
               <w:top w:val="single" w:sz="4" w:space="0" w:color="auto"/>
             </w:tcBorders>
@@ -2530,19 +3172,23 @@
               <w:jc w:val="center"/>
               <w:rPr>
                 <w:rFonts w:ascii="Abadi" w:hAnsi="Abadi"/>
+                <w:sz w:val="19"/>
+                <w:szCs w:val="19"/>
               </w:rPr>
             </w:pPr>
             <w:r>
               <w:rPr>
                 <w:rFonts w:ascii="Abadi" w:hAnsi="Abadi"/>
-              </w:rPr>
-              <w:t>0%</w:t>
+                <w:sz w:val="19"/>
+                <w:szCs w:val="19"/>
+              </w:rPr>
+              <w:t>0</w:t>
             </w:r>
           </w:p>
         </w:tc>
         <w:tc>
           <w:tcPr>
-            <w:tcW w:w="4547" w:type="pct"/>
+            <w:tcW w:w="2585" w:type="pct"/>
             <w:tcBorders>
               <w:top w:val="single" w:sz="4" w:space="0" w:color="auto"/>
             </w:tcBorders>
@@ -2553,14 +3199,34 @@
               <w:jc w:val="both"/>
               <w:rPr>
                 <w:rFonts w:ascii="Abadi" w:hAnsi="Abadi"/>
+                <w:sz w:val="19"/>
+                <w:szCs w:val="19"/>
               </w:rPr>
             </w:pPr>
             <w:r>
               <w:rPr>
                 <w:rFonts w:ascii="Abadi" w:hAnsi="Abadi"/>
+                <w:sz w:val="19"/>
+                <w:szCs w:val="19"/>
               </w:rPr>
               <w:t>The work was not submitted, damaged, seriously incorrect, or unprofessional. The submission is rejected.</w:t>
             </w:r>
+          </w:p>
+        </w:tc>
+        <w:tc>
+          <w:tcPr>
+            <w:tcW w:w="2003" w:type="pct"/>
+            <w:vMerge/>
+          </w:tcPr>
+          <w:p>
+            <w:pPr>
+              <w:jc w:val="both"/>
+              <w:rPr>
+                <w:rFonts w:ascii="Abadi" w:hAnsi="Abadi"/>
+                <w:sz w:val="19"/>
+                <w:szCs w:val="19"/>
+              </w:rPr>
+            </w:pPr>
           </w:p>
         </w:tc>
       </w:tr>
@@ -2588,7 +3254,13 @@
         <w:pStyle w:val="Heading1"/>
       </w:pPr>
       <w:r>
-        <w:t>[J] Daily Routine</w:t>
+        <w:t xml:space="preserve">[J] </w:t>
+      </w:r>
+      <w:r>
+        <w:t>JSFighter</w:t>
+      </w:r>
+      <w:r>
+        <w:t>2 Flow Chart</w:t>
       </w:r>
     </w:p>
     <w:p/>
@@ -2599,13 +3271,11 @@
         <w:pStyle w:val="Heading1"/>
       </w:pPr>
       <w:r>
-        <w:t xml:space="preserve">[J] </w:t>
+        <w:t>[J] JSFighter</w:t>
       </w:r>
-      <w:proofErr w:type="spellStart"/>
       <w:r>
-        <w:t>JSFighter</w:t>
+        <w:t>2 Specifications</w:t>
       </w:r>
-      <w:proofErr w:type="spellEnd"/>
     </w:p>
     <w:p/>
     <w:p/>
@@ -2614,6 +3284,9 @@
       <w:pPr>
         <w:pStyle w:val="Heading1"/>
       </w:pPr>
+      <w:r>
+        <w:t>DocPac/</w:t>
+      </w:r>
       <w:r>
         <w:t>Reflection</w:t>
       </w:r>
@@ -3036,28 +3709,28 @@
         <v:path o:extrusionok="f" gradientshapeok="t" o:connecttype="rect"/>
         <o:lock v:ext="edit" aspectratio="t"/>
       </v:shapetype>
-      <v:shape id="_x0000_i1110" type="#_x0000_t75" alt="Pencil Svg Png Icon Free Download (#376363 ..." style="width:692.75pt;height:734.7pt;visibility:visible" o:bullet="t">
+      <v:shape id="_x0000_i1894" type="#_x0000_t75" alt="Pencil Svg Png Icon Free Download (#376363 ..." style="width:692.75pt;height:734.7pt;visibility:visible" o:bullet="t">
         <v:imagedata r:id="rId1" o:title="Pencil Svg Png Icon Free Download (#376363 "/>
       </v:shape>
     </w:pict>
   </w:numPicBullet>
   <w:numPicBullet w:numPicBulletId="1">
     <w:pict>
-      <v:shape id="_x0000_i1111" type="#_x0000_t75" alt="Eye Icon - Free Download at Icons8" style="width:1200.25pt;height:1200.25pt;visibility:visible" o:bullet="t">
+      <v:shape id="_x0000_i1895" type="#_x0000_t75" alt="Eye Icon - Free Download at Icons8" style="width:1200.25pt;height:1200.25pt;visibility:visible" o:bullet="t">
         <v:imagedata r:id="rId2" o:title="Eye Icon - Free Download at Icons8"/>
       </v:shape>
     </w:pict>
   </w:numPicBullet>
   <w:numPicBullet w:numPicBulletId="2">
     <w:pict>
-      <v:shape id="_x0000_i1112" type="#_x0000_t75" alt="Download from cloud" style="width:36.35pt;height:36.35pt;visibility:visible" o:bullet="t">
+      <v:shape id="_x0000_i1896" type="#_x0000_t75" alt="Download from cloud" style="width:36.35pt;height:36.35pt;visibility:visible" o:bullet="t">
         <v:imagedata r:id="rId3" o:title="Download from cloud"/>
       </v:shape>
     </w:pict>
   </w:numPicBullet>
   <w:numPicBullet w:numPicBulletId="3">
     <w:pict>
-      <v:shape id="_x0000_i1113" type="#_x0000_t75" style="width:169.15pt;height:169.15pt;visibility:visible" o:bullet="t">
+      <v:shape id="_x0000_i1897" type="#_x0000_t75" style="width:169.15pt;height:169.15pt;visibility:visible" o:bullet="t">
         <v:imagedata r:id="rId4" o:title="6867D38F"/>
       </v:shape>
     </w:pict>
@@ -4540,6 +5213,119 @@
     </w:lvl>
   </w:abstractNum>
   <w:abstractNum w:abstractNumId="15" w15:restartNumberingAfterBreak="0">
+    <w:nsid w:val="209646C3"/>
+    <w:multiLevelType w:val="hybridMultilevel"/>
+    <w:tmpl w:val="AFD65C10"/>
+    <w:lvl w:ilvl="0" w:tplc="04090001">
+      <w:start w:val="1"/>
+      <w:numFmt w:val="bullet"/>
+      <w:lvlText w:val=""/>
+      <w:lvlJc w:val="left"/>
+      <w:pPr>
+        <w:ind w:left="720" w:hanging="360"/>
+      </w:pPr>
+      <w:rPr>
+        <w:rFonts w:ascii="Symbol" w:hAnsi="Symbol" w:hint="default"/>
+      </w:rPr>
+    </w:lvl>
+    <w:lvl w:ilvl="1" w:tplc="04090003">
+      <w:start w:val="1"/>
+      <w:numFmt w:val="bullet"/>
+      <w:lvlText w:val="o"/>
+      <w:lvlJc w:val="left"/>
+      <w:pPr>
+        <w:ind w:left="1440" w:hanging="360"/>
+      </w:pPr>
+      <w:rPr>
+        <w:rFonts w:ascii="Courier New" w:hAnsi="Courier New" w:cs="Courier New" w:hint="default"/>
+      </w:rPr>
+    </w:lvl>
+    <w:lvl w:ilvl="2" w:tplc="04090005" w:tentative="1">
+      <w:start w:val="1"/>
+      <w:numFmt w:val="bullet"/>
+      <w:lvlText w:val=""/>
+      <w:lvlJc w:val="left"/>
+      <w:pPr>
+        <w:ind w:left="2160" w:hanging="360"/>
+      </w:pPr>
+      <w:rPr>
+        <w:rFonts w:ascii="Wingdings" w:hAnsi="Wingdings" w:hint="default"/>
+      </w:rPr>
+    </w:lvl>
+    <w:lvl w:ilvl="3" w:tplc="04090001" w:tentative="1">
+      <w:start w:val="1"/>
+      <w:numFmt w:val="bullet"/>
+      <w:lvlText w:val=""/>
+      <w:lvlJc w:val="left"/>
+      <w:pPr>
+        <w:ind w:left="2880" w:hanging="360"/>
+      </w:pPr>
+      <w:rPr>
+        <w:rFonts w:ascii="Symbol" w:hAnsi="Symbol" w:hint="default"/>
+      </w:rPr>
+    </w:lvl>
+    <w:lvl w:ilvl="4" w:tplc="04090003" w:tentative="1">
+      <w:start w:val="1"/>
+      <w:numFmt w:val="bullet"/>
+      <w:lvlText w:val="o"/>
+      <w:lvlJc w:val="left"/>
+      <w:pPr>
+        <w:ind w:left="3600" w:hanging="360"/>
+      </w:pPr>
+      <w:rPr>
+        <w:rFonts w:ascii="Courier New" w:hAnsi="Courier New" w:cs="Courier New" w:hint="default"/>
+      </w:rPr>
+    </w:lvl>
+    <w:lvl w:ilvl="5" w:tplc="04090005" w:tentative="1">
+      <w:start w:val="1"/>
+      <w:numFmt w:val="bullet"/>
+      <w:lvlText w:val=""/>
+      <w:lvlJc w:val="left"/>
+      <w:pPr>
+        <w:ind w:left="4320" w:hanging="360"/>
+      </w:pPr>
+      <w:rPr>
+        <w:rFonts w:ascii="Wingdings" w:hAnsi="Wingdings" w:hint="default"/>
+      </w:rPr>
+    </w:lvl>
+    <w:lvl w:ilvl="6" w:tplc="04090001" w:tentative="1">
+      <w:start w:val="1"/>
+      <w:numFmt w:val="bullet"/>
+      <w:lvlText w:val=""/>
+      <w:lvlJc w:val="left"/>
+      <w:pPr>
+        <w:ind w:left="5040" w:hanging="360"/>
+      </w:pPr>
+      <w:rPr>
+        <w:rFonts w:ascii="Symbol" w:hAnsi="Symbol" w:hint="default"/>
+      </w:rPr>
+    </w:lvl>
+    <w:lvl w:ilvl="7" w:tplc="04090003" w:tentative="1">
+      <w:start w:val="1"/>
+      <w:numFmt w:val="bullet"/>
+      <w:lvlText w:val="o"/>
+      <w:lvlJc w:val="left"/>
+      <w:pPr>
+        <w:ind w:left="5760" w:hanging="360"/>
+      </w:pPr>
+      <w:rPr>
+        <w:rFonts w:ascii="Courier New" w:hAnsi="Courier New" w:cs="Courier New" w:hint="default"/>
+      </w:rPr>
+    </w:lvl>
+    <w:lvl w:ilvl="8" w:tplc="04090005" w:tentative="1">
+      <w:start w:val="1"/>
+      <w:numFmt w:val="bullet"/>
+      <w:lvlText w:val=""/>
+      <w:lvlJc w:val="left"/>
+      <w:pPr>
+        <w:ind w:left="6480" w:hanging="360"/>
+      </w:pPr>
+      <w:rPr>
+        <w:rFonts w:ascii="Wingdings" w:hAnsi="Wingdings" w:hint="default"/>
+      </w:rPr>
+    </w:lvl>
+  </w:abstractNum>
+  <w:abstractNum w:abstractNumId="16" w15:restartNumberingAfterBreak="0">
     <w:nsid w:val="242966F0"/>
     <w:multiLevelType w:val="hybridMultilevel"/>
     <w:tmpl w:val="9A0C28E8"/>
@@ -4652,7 +5438,7 @@
       </w:rPr>
     </w:lvl>
   </w:abstractNum>
-  <w:abstractNum w:abstractNumId="16" w15:restartNumberingAfterBreak="0">
+  <w:abstractNum w:abstractNumId="17" w15:restartNumberingAfterBreak="0">
     <w:nsid w:val="25463A02"/>
     <w:multiLevelType w:val="hybridMultilevel"/>
     <w:tmpl w:val="5DB6A9B6"/>
@@ -4765,7 +5551,7 @@
       </w:rPr>
     </w:lvl>
   </w:abstractNum>
-  <w:abstractNum w:abstractNumId="17" w15:restartNumberingAfterBreak="0">
+  <w:abstractNum w:abstractNumId="18" w15:restartNumberingAfterBreak="0">
     <w:nsid w:val="25E90EA0"/>
     <w:multiLevelType w:val="hybridMultilevel"/>
     <w:tmpl w:val="8586F07E"/>
@@ -4851,7 +5637,7 @@
       </w:pPr>
     </w:lvl>
   </w:abstractNum>
-  <w:abstractNum w:abstractNumId="18" w15:restartNumberingAfterBreak="0">
+  <w:abstractNum w:abstractNumId="19" w15:restartNumberingAfterBreak="0">
     <w:nsid w:val="273E28FF"/>
     <w:multiLevelType w:val="hybridMultilevel"/>
     <w:tmpl w:val="E2A4607A"/>
@@ -4964,7 +5750,7 @@
       </w:rPr>
     </w:lvl>
   </w:abstractNum>
-  <w:abstractNum w:abstractNumId="19" w15:restartNumberingAfterBreak="0">
+  <w:abstractNum w:abstractNumId="20" w15:restartNumberingAfterBreak="0">
     <w:nsid w:val="289D5338"/>
     <w:multiLevelType w:val="hybridMultilevel"/>
     <w:tmpl w:val="9D6CD376"/>
@@ -5077,7 +5863,7 @@
       </w:rPr>
     </w:lvl>
   </w:abstractNum>
-  <w:abstractNum w:abstractNumId="20" w15:restartNumberingAfterBreak="0">
+  <w:abstractNum w:abstractNumId="21" w15:restartNumberingAfterBreak="0">
     <w:nsid w:val="29717E7A"/>
     <w:multiLevelType w:val="hybridMultilevel"/>
     <w:tmpl w:val="C4A6BAB8"/>
@@ -5190,7 +5976,7 @@
       </w:rPr>
     </w:lvl>
   </w:abstractNum>
-  <w:abstractNum w:abstractNumId="21" w15:restartNumberingAfterBreak="0">
+  <w:abstractNum w:abstractNumId="22" w15:restartNumberingAfterBreak="0">
     <w:nsid w:val="2BE47556"/>
     <w:multiLevelType w:val="multilevel"/>
     <w:tmpl w:val="77125FCC"/>
@@ -5303,7 +6089,7 @@
       </w:rPr>
     </w:lvl>
   </w:abstractNum>
-  <w:abstractNum w:abstractNumId="22" w15:restartNumberingAfterBreak="0">
+  <w:abstractNum w:abstractNumId="23" w15:restartNumberingAfterBreak="0">
     <w:nsid w:val="2D12514B"/>
     <w:multiLevelType w:val="hybridMultilevel"/>
     <w:tmpl w:val="F880FDD4"/>
@@ -5416,7 +6202,7 @@
       </w:rPr>
     </w:lvl>
   </w:abstractNum>
-  <w:abstractNum w:abstractNumId="23" w15:restartNumberingAfterBreak="0">
+  <w:abstractNum w:abstractNumId="24" w15:restartNumberingAfterBreak="0">
     <w:nsid w:val="37086BC3"/>
     <w:multiLevelType w:val="hybridMultilevel"/>
     <w:tmpl w:val="12B4013E"/>
@@ -5502,7 +6288,7 @@
       </w:pPr>
     </w:lvl>
   </w:abstractNum>
-  <w:abstractNum w:abstractNumId="24" w15:restartNumberingAfterBreak="0">
+  <w:abstractNum w:abstractNumId="25" w15:restartNumberingAfterBreak="0">
     <w:nsid w:val="41FB7881"/>
     <w:multiLevelType w:val="hybridMultilevel"/>
     <w:tmpl w:val="71FC4192"/>
@@ -5588,7 +6374,7 @@
       </w:pPr>
     </w:lvl>
   </w:abstractNum>
-  <w:abstractNum w:abstractNumId="25" w15:restartNumberingAfterBreak="0">
+  <w:abstractNum w:abstractNumId="26" w15:restartNumberingAfterBreak="0">
     <w:nsid w:val="436B1C6B"/>
     <w:multiLevelType w:val="hybridMultilevel"/>
     <w:tmpl w:val="C97C314A"/>
@@ -5701,7 +6487,7 @@
       </w:rPr>
     </w:lvl>
   </w:abstractNum>
-  <w:abstractNum w:abstractNumId="26" w15:restartNumberingAfterBreak="0">
+  <w:abstractNum w:abstractNumId="27" w15:restartNumberingAfterBreak="0">
     <w:nsid w:val="45700B37"/>
     <w:multiLevelType w:val="multilevel"/>
     <w:tmpl w:val="BE404006"/>
@@ -5814,7 +6600,7 @@
       </w:rPr>
     </w:lvl>
   </w:abstractNum>
-  <w:abstractNum w:abstractNumId="27" w15:restartNumberingAfterBreak="0">
+  <w:abstractNum w:abstractNumId="28" w15:restartNumberingAfterBreak="0">
     <w:nsid w:val="480C2D1F"/>
     <w:multiLevelType w:val="hybridMultilevel"/>
     <w:tmpl w:val="7AC2ECA4"/>
@@ -5900,7 +6686,7 @@
       </w:pPr>
     </w:lvl>
   </w:abstractNum>
-  <w:abstractNum w:abstractNumId="28" w15:restartNumberingAfterBreak="0">
+  <w:abstractNum w:abstractNumId="29" w15:restartNumberingAfterBreak="0">
     <w:nsid w:val="49904A72"/>
     <w:multiLevelType w:val="multilevel"/>
     <w:tmpl w:val="6876F784"/>
@@ -6010,7 +6796,7 @@
       </w:rPr>
     </w:lvl>
   </w:abstractNum>
-  <w:abstractNum w:abstractNumId="29" w15:restartNumberingAfterBreak="0">
+  <w:abstractNum w:abstractNumId="30" w15:restartNumberingAfterBreak="0">
     <w:nsid w:val="4C2D112C"/>
     <w:multiLevelType w:val="multilevel"/>
     <w:tmpl w:val="6876F784"/>
@@ -6120,7 +6906,7 @@
       </w:rPr>
     </w:lvl>
   </w:abstractNum>
-  <w:abstractNum w:abstractNumId="30" w15:restartNumberingAfterBreak="0">
+  <w:abstractNum w:abstractNumId="31" w15:restartNumberingAfterBreak="0">
     <w:nsid w:val="4F3C084C"/>
     <w:multiLevelType w:val="multilevel"/>
     <w:tmpl w:val="FA46FE46"/>
@@ -6233,7 +7019,7 @@
       </w:rPr>
     </w:lvl>
   </w:abstractNum>
-  <w:abstractNum w:abstractNumId="31" w15:restartNumberingAfterBreak="0">
+  <w:abstractNum w:abstractNumId="32" w15:restartNumberingAfterBreak="0">
     <w:nsid w:val="4FC0425B"/>
     <w:multiLevelType w:val="hybridMultilevel"/>
     <w:tmpl w:val="B78263B6"/>
@@ -6319,7 +7105,7 @@
       </w:pPr>
     </w:lvl>
   </w:abstractNum>
-  <w:abstractNum w:abstractNumId="32" w15:restartNumberingAfterBreak="0">
+  <w:abstractNum w:abstractNumId="33" w15:restartNumberingAfterBreak="0">
     <w:nsid w:val="501D1FF3"/>
     <w:multiLevelType w:val="multilevel"/>
     <w:tmpl w:val="6876F784"/>
@@ -6429,7 +7215,7 @@
       </w:rPr>
     </w:lvl>
   </w:abstractNum>
-  <w:abstractNum w:abstractNumId="33" w15:restartNumberingAfterBreak="0">
+  <w:abstractNum w:abstractNumId="34" w15:restartNumberingAfterBreak="0">
     <w:nsid w:val="516E33AD"/>
     <w:multiLevelType w:val="multilevel"/>
     <w:tmpl w:val="6876F784"/>
@@ -6539,7 +7325,7 @@
       </w:rPr>
     </w:lvl>
   </w:abstractNum>
-  <w:abstractNum w:abstractNumId="34" w15:restartNumberingAfterBreak="0">
+  <w:abstractNum w:abstractNumId="35" w15:restartNumberingAfterBreak="0">
     <w:nsid w:val="52C10507"/>
     <w:multiLevelType w:val="hybridMultilevel"/>
     <w:tmpl w:val="31E6BD30"/>
@@ -6625,7 +7411,7 @@
       </w:pPr>
     </w:lvl>
   </w:abstractNum>
-  <w:abstractNum w:abstractNumId="35" w15:restartNumberingAfterBreak="0">
+  <w:abstractNum w:abstractNumId="36" w15:restartNumberingAfterBreak="0">
     <w:nsid w:val="52D17352"/>
     <w:multiLevelType w:val="hybridMultilevel"/>
     <w:tmpl w:val="E7FE798C"/>
@@ -6738,7 +7524,7 @@
       </w:rPr>
     </w:lvl>
   </w:abstractNum>
-  <w:abstractNum w:abstractNumId="36" w15:restartNumberingAfterBreak="0">
+  <w:abstractNum w:abstractNumId="37" w15:restartNumberingAfterBreak="0">
     <w:nsid w:val="56D31F3A"/>
     <w:multiLevelType w:val="multilevel"/>
     <w:tmpl w:val="7D1AC662"/>
@@ -6851,7 +7637,7 @@
       </w:rPr>
     </w:lvl>
   </w:abstractNum>
-  <w:abstractNum w:abstractNumId="37" w15:restartNumberingAfterBreak="0">
+  <w:abstractNum w:abstractNumId="38" w15:restartNumberingAfterBreak="0">
     <w:nsid w:val="58447D47"/>
     <w:multiLevelType w:val="hybridMultilevel"/>
     <w:tmpl w:val="1D302E70"/>
@@ -6937,7 +7723,7 @@
       </w:pPr>
     </w:lvl>
   </w:abstractNum>
-  <w:abstractNum w:abstractNumId="38" w15:restartNumberingAfterBreak="0">
+  <w:abstractNum w:abstractNumId="39" w15:restartNumberingAfterBreak="0">
     <w:nsid w:val="5F045CC2"/>
     <w:multiLevelType w:val="multilevel"/>
     <w:tmpl w:val="AAD654B6"/>
@@ -7050,7 +7836,7 @@
       </w:rPr>
     </w:lvl>
   </w:abstractNum>
-  <w:abstractNum w:abstractNumId="39" w15:restartNumberingAfterBreak="0">
+  <w:abstractNum w:abstractNumId="40" w15:restartNumberingAfterBreak="0">
     <w:nsid w:val="610D74DF"/>
     <w:multiLevelType w:val="hybridMultilevel"/>
     <w:tmpl w:val="DD4C5758"/>
@@ -7163,7 +7949,7 @@
       </w:rPr>
     </w:lvl>
   </w:abstractNum>
-  <w:abstractNum w:abstractNumId="40" w15:restartNumberingAfterBreak="0">
+  <w:abstractNum w:abstractNumId="41" w15:restartNumberingAfterBreak="0">
     <w:nsid w:val="638124D6"/>
     <w:multiLevelType w:val="hybridMultilevel"/>
     <w:tmpl w:val="D4265784"/>
@@ -7249,7 +8035,7 @@
       </w:pPr>
     </w:lvl>
   </w:abstractNum>
-  <w:abstractNum w:abstractNumId="41" w15:restartNumberingAfterBreak="0">
+  <w:abstractNum w:abstractNumId="42" w15:restartNumberingAfterBreak="0">
     <w:nsid w:val="65856C3D"/>
     <w:multiLevelType w:val="hybridMultilevel"/>
     <w:tmpl w:val="4A54FAD0"/>
@@ -7339,7 +8125,7 @@
       </w:pPr>
     </w:lvl>
   </w:abstractNum>
-  <w:abstractNum w:abstractNumId="42" w15:restartNumberingAfterBreak="0">
+  <w:abstractNum w:abstractNumId="43" w15:restartNumberingAfterBreak="0">
     <w:nsid w:val="6D657909"/>
     <w:multiLevelType w:val="hybridMultilevel"/>
     <w:tmpl w:val="37CA8F68"/>
@@ -7425,7 +8211,7 @@
       </w:pPr>
     </w:lvl>
   </w:abstractNum>
-  <w:abstractNum w:abstractNumId="43" w15:restartNumberingAfterBreak="0">
+  <w:abstractNum w:abstractNumId="44" w15:restartNumberingAfterBreak="0">
     <w:nsid w:val="704B4C4E"/>
     <w:multiLevelType w:val="hybridMultilevel"/>
     <w:tmpl w:val="35C05732"/>
@@ -7538,7 +8324,7 @@
       </w:rPr>
     </w:lvl>
   </w:abstractNum>
-  <w:abstractNum w:abstractNumId="44" w15:restartNumberingAfterBreak="0">
+  <w:abstractNum w:abstractNumId="45" w15:restartNumberingAfterBreak="0">
     <w:nsid w:val="7278453A"/>
     <w:multiLevelType w:val="hybridMultilevel"/>
     <w:tmpl w:val="1DC0CDB2"/>
@@ -7624,7 +8410,7 @@
       </w:pPr>
     </w:lvl>
   </w:abstractNum>
-  <w:abstractNum w:abstractNumId="45" w15:restartNumberingAfterBreak="0">
+  <w:abstractNum w:abstractNumId="46" w15:restartNumberingAfterBreak="0">
     <w:nsid w:val="771814BD"/>
     <w:multiLevelType w:val="hybridMultilevel"/>
     <w:tmpl w:val="7DBE4F74"/>
@@ -7737,7 +8523,7 @@
       </w:rPr>
     </w:lvl>
   </w:abstractNum>
-  <w:abstractNum w:abstractNumId="46" w15:restartNumberingAfterBreak="0">
+  <w:abstractNum w:abstractNumId="47" w15:restartNumberingAfterBreak="0">
     <w:nsid w:val="7AD20C4D"/>
     <w:multiLevelType w:val="hybridMultilevel"/>
     <w:tmpl w:val="4A58AA94"/>
@@ -7850,7 +8636,7 @@
       </w:rPr>
     </w:lvl>
   </w:abstractNum>
-  <w:abstractNum w:abstractNumId="47" w15:restartNumberingAfterBreak="0">
+  <w:abstractNum w:abstractNumId="48" w15:restartNumberingAfterBreak="0">
     <w:nsid w:val="7B471498"/>
     <w:multiLevelType w:val="hybridMultilevel"/>
     <w:tmpl w:val="78E431D8"/>
@@ -7936,7 +8722,7 @@
       </w:pPr>
     </w:lvl>
   </w:abstractNum>
-  <w:abstractNum w:abstractNumId="48" w15:restartNumberingAfterBreak="0">
+  <w:abstractNum w:abstractNumId="49" w15:restartNumberingAfterBreak="0">
     <w:nsid w:val="7B9F665D"/>
     <w:multiLevelType w:val="hybridMultilevel"/>
     <w:tmpl w:val="8422A9CA"/>
@@ -8026,37 +8812,37 @@
     <w:abstractNumId w:val="1"/>
   </w:num>
   <w:num w:numId="2" w16cid:durableId="1451128982">
-    <w:abstractNumId w:val="36"/>
+    <w:abstractNumId w:val="37"/>
   </w:num>
   <w:num w:numId="3" w16cid:durableId="1255162110">
-    <w:abstractNumId w:val="21"/>
+    <w:abstractNumId w:val="22"/>
   </w:num>
   <w:num w:numId="4" w16cid:durableId="1220897517">
-    <w:abstractNumId w:val="30"/>
+    <w:abstractNumId w:val="31"/>
   </w:num>
   <w:num w:numId="5" w16cid:durableId="2136756671">
-    <w:abstractNumId w:val="26"/>
+    <w:abstractNumId w:val="27"/>
   </w:num>
   <w:num w:numId="6" w16cid:durableId="2628986">
-    <w:abstractNumId w:val="32"/>
+    <w:abstractNumId w:val="33"/>
   </w:num>
   <w:num w:numId="7" w16cid:durableId="819541900">
-    <w:abstractNumId w:val="38"/>
+    <w:abstractNumId w:val="39"/>
   </w:num>
   <w:num w:numId="8" w16cid:durableId="1991208175">
-    <w:abstractNumId w:val="46"/>
+    <w:abstractNumId w:val="47"/>
   </w:num>
   <w:num w:numId="9" w16cid:durableId="1072853391">
-    <w:abstractNumId w:val="43"/>
+    <w:abstractNumId w:val="44"/>
   </w:num>
   <w:num w:numId="10" w16cid:durableId="178784377">
-    <w:abstractNumId w:val="35"/>
+    <w:abstractNumId w:val="36"/>
   </w:num>
   <w:num w:numId="11" w16cid:durableId="1745948412">
     <w:abstractNumId w:val="4"/>
   </w:num>
   <w:num w:numId="12" w16cid:durableId="1384209079">
-    <w:abstractNumId w:val="16"/>
+    <w:abstractNumId w:val="17"/>
   </w:num>
   <w:num w:numId="13" w16cid:durableId="1432236918">
     <w:abstractNumId w:val="12"/>
@@ -8065,73 +8851,73 @@
     <w:abstractNumId w:val="14"/>
   </w:num>
   <w:num w:numId="15" w16cid:durableId="1940138753">
-    <w:abstractNumId w:val="18"/>
+    <w:abstractNumId w:val="19"/>
   </w:num>
   <w:num w:numId="16" w16cid:durableId="245043096">
-    <w:abstractNumId w:val="22"/>
+    <w:abstractNumId w:val="23"/>
   </w:num>
   <w:num w:numId="17" w16cid:durableId="1682006235">
-    <w:abstractNumId w:val="25"/>
+    <w:abstractNumId w:val="26"/>
   </w:num>
   <w:num w:numId="18" w16cid:durableId="964503690">
-    <w:abstractNumId w:val="19"/>
+    <w:abstractNumId w:val="20"/>
   </w:num>
   <w:num w:numId="19" w16cid:durableId="967007825">
-    <w:abstractNumId w:val="23"/>
+    <w:abstractNumId w:val="24"/>
   </w:num>
   <w:num w:numId="20" w16cid:durableId="753090877">
     <w:abstractNumId w:val="8"/>
   </w:num>
   <w:num w:numId="21" w16cid:durableId="551042877">
-    <w:abstractNumId w:val="39"/>
+    <w:abstractNumId w:val="40"/>
   </w:num>
   <w:num w:numId="22" w16cid:durableId="2006323871">
     <w:abstractNumId w:val="3"/>
   </w:num>
   <w:num w:numId="23" w16cid:durableId="45836553">
-    <w:abstractNumId w:val="48"/>
+    <w:abstractNumId w:val="49"/>
   </w:num>
   <w:num w:numId="24" w16cid:durableId="666252742">
-    <w:abstractNumId w:val="20"/>
+    <w:abstractNumId w:val="21"/>
   </w:num>
   <w:num w:numId="25" w16cid:durableId="1303584331">
-    <w:abstractNumId w:val="27"/>
+    <w:abstractNumId w:val="28"/>
   </w:num>
   <w:num w:numId="26" w16cid:durableId="531847924">
     <w:abstractNumId w:val="6"/>
   </w:num>
   <w:num w:numId="27" w16cid:durableId="2002002513">
-    <w:abstractNumId w:val="45"/>
+    <w:abstractNumId w:val="46"/>
   </w:num>
   <w:num w:numId="28" w16cid:durableId="1985037474">
-    <w:abstractNumId w:val="47"/>
+    <w:abstractNumId w:val="48"/>
   </w:num>
   <w:num w:numId="29" w16cid:durableId="246811136">
-    <w:abstractNumId w:val="15"/>
+    <w:abstractNumId w:val="16"/>
   </w:num>
   <w:num w:numId="30" w16cid:durableId="659696057">
-    <w:abstractNumId w:val="17"/>
+    <w:abstractNumId w:val="18"/>
   </w:num>
   <w:num w:numId="31" w16cid:durableId="1044526484">
-    <w:abstractNumId w:val="28"/>
+    <w:abstractNumId w:val="29"/>
   </w:num>
   <w:num w:numId="32" w16cid:durableId="1031804451">
-    <w:abstractNumId w:val="29"/>
+    <w:abstractNumId w:val="30"/>
   </w:num>
   <w:num w:numId="33" w16cid:durableId="1503856103">
-    <w:abstractNumId w:val="33"/>
+    <w:abstractNumId w:val="34"/>
   </w:num>
   <w:num w:numId="34" w16cid:durableId="1164081213">
     <w:abstractNumId w:val="7"/>
   </w:num>
   <w:num w:numId="35" w16cid:durableId="1599630776">
-    <w:abstractNumId w:val="40"/>
+    <w:abstractNumId w:val="41"/>
   </w:num>
   <w:num w:numId="36" w16cid:durableId="1480537652">
     <w:abstractNumId w:val="0"/>
   </w:num>
   <w:num w:numId="37" w16cid:durableId="1317300705">
-    <w:abstractNumId w:val="31"/>
+    <w:abstractNumId w:val="32"/>
   </w:num>
   <w:num w:numId="38" w16cid:durableId="628781989">
     <w:abstractNumId w:val="13"/>
@@ -8140,7 +8926,7 @@
     <w:abstractNumId w:val="10"/>
   </w:num>
   <w:num w:numId="40" w16cid:durableId="1717120186">
-    <w:abstractNumId w:val="34"/>
+    <w:abstractNumId w:val="35"/>
   </w:num>
   <w:num w:numId="41" w16cid:durableId="1107382123">
     <w:abstractNumId w:val="9"/>
@@ -8149,25 +8935,28 @@
     <w:abstractNumId w:val="2"/>
   </w:num>
   <w:num w:numId="43" w16cid:durableId="883835858">
-    <w:abstractNumId w:val="41"/>
+    <w:abstractNumId w:val="42"/>
   </w:num>
   <w:num w:numId="44" w16cid:durableId="611592531">
     <w:abstractNumId w:val="11"/>
   </w:num>
   <w:num w:numId="45" w16cid:durableId="1456022268">
-    <w:abstractNumId w:val="37"/>
+    <w:abstractNumId w:val="38"/>
   </w:num>
   <w:num w:numId="46" w16cid:durableId="2061786737">
     <w:abstractNumId w:val="5"/>
   </w:num>
   <w:num w:numId="47" w16cid:durableId="335235195">
-    <w:abstractNumId w:val="42"/>
+    <w:abstractNumId w:val="43"/>
   </w:num>
   <w:num w:numId="48" w16cid:durableId="809371582">
-    <w:abstractNumId w:val="44"/>
+    <w:abstractNumId w:val="45"/>
   </w:num>
   <w:num w:numId="49" w16cid:durableId="984705245">
-    <w:abstractNumId w:val="24"/>
+    <w:abstractNumId w:val="25"/>
+  </w:num>
+  <w:num w:numId="50" w16cid:durableId="264651614">
+    <w:abstractNumId w:val="15"/>
   </w:num>
 </w:numbering>
 </file>
@@ -9340,19 +10129,12 @@
 </file>
 
 <file path=customXml/item1.xml><?xml version="1.0" encoding="utf-8"?>
-<?mso-contentType ?>
-<FormTemplates xmlns="http://schemas.microsoft.com/sharepoint/v3/contenttype/forms">
-  <Display>DocumentLibraryForm</Display>
-  <Edit>DocumentLibraryForm</Edit>
-  <New>DocumentLibraryForm</New>
-</FormTemplates>
+<p:properties xmlns:p="http://schemas.microsoft.com/office/2006/metadata/properties" xmlns:xsi="http://www.w3.org/2001/XMLSchema-instance" xmlns:pc="http://schemas.microsoft.com/office/infopath/2007/PartnerControls">
+  <documentManagement/>
+</p:properties>
 </file>
 
 <file path=customXml/item2.xml><?xml version="1.0" encoding="utf-8"?>
-<b:Sources xmlns:b="http://schemas.openxmlformats.org/officeDocument/2006/bibliography" xmlns="http://schemas.openxmlformats.org/officeDocument/2006/bibliography" SelectedStyle="\APASixthEditionOfficeOnline.xsl" StyleName="APA" Version="6"/>
-</file>
-
-<file path=customXml/item3.xml><?xml version="1.0" encoding="utf-8"?>
 <ct:contentTypeSchema xmlns:ct="http://schemas.microsoft.com/office/2006/metadata/contentType" xmlns:ma="http://schemas.microsoft.com/office/2006/metadata/properties/metaAttributes" ct:_="" ma:_="" ma:contentTypeName="Document" ma:contentTypeID="0x010100ABA223F759147049B9D8A25DED07DD24" ma:contentTypeVersion="14" ma:contentTypeDescription="Create a new document." ma:contentTypeScope="" ma:versionID="754cccfe17833f4d06e0267dc9c12ab7">
   <xsd:schema xmlns:xsd="http://www.w3.org/2001/XMLSchema" xmlns:xs="http://www.w3.org/2001/XMLSchema" xmlns:p="http://schemas.microsoft.com/office/2006/metadata/properties" xmlns:ns3="cc9255bc-4d99-4f42-bba5-857cbcc6e725" xmlns:ns4="fc2bff61-6a31-4c51-9f32-b9bba46405e5" targetNamespace="http://schemas.microsoft.com/office/2006/metadata/properties" ma:root="true" ma:fieldsID="e32414dc8724dfdc561355c14801bc84" ns3:_="" ns4:_="">
     <xsd:import namespace="cc9255bc-4d99-4f42-bba5-857cbcc6e725"/>
@@ -9581,29 +10363,29 @@
 </ct:contentTypeSchema>
 </file>
 
+<file path=customXml/item3.xml><?xml version="1.0" encoding="utf-8"?>
+<b:Sources xmlns:b="http://schemas.openxmlformats.org/officeDocument/2006/bibliography" xmlns="http://schemas.openxmlformats.org/officeDocument/2006/bibliography" SelectedStyle="\APASixthEditionOfficeOnline.xsl" StyleName="APA" Version="6"/>
+</file>
+
 <file path=customXml/item4.xml><?xml version="1.0" encoding="utf-8"?>
-<p:properties xmlns:p="http://schemas.microsoft.com/office/2006/metadata/properties" xmlns:xsi="http://www.w3.org/2001/XMLSchema-instance" xmlns:pc="http://schemas.microsoft.com/office/infopath/2007/PartnerControls">
-  <documentManagement/>
-</p:properties>
+<?mso-contentType ?>
+<FormTemplates xmlns="http://schemas.microsoft.com/sharepoint/v3/contenttype/forms">
+  <Display>DocumentLibraryForm</Display>
+  <Edit>DocumentLibraryForm</Edit>
+  <New>DocumentLibraryForm</New>
+</FormTemplates>
 </file>
 
 <file path=customXml/itemProps1.xml><?xml version="1.0" encoding="utf-8"?>
-<ds:datastoreItem xmlns:ds="http://schemas.openxmlformats.org/officeDocument/2006/customXml" ds:itemID="{7BFD71E4-33D5-445D-9CFC-21F1C7989C0E}">
+<ds:datastoreItem xmlns:ds="http://schemas.openxmlformats.org/officeDocument/2006/customXml" ds:itemID="{1A5F5AF1-B05B-4704-B970-F66948F444EC}">
   <ds:schemaRefs>
-    <ds:schemaRef ds:uri="http://schemas.microsoft.com/sharepoint/v3/contenttype/forms"/>
+    <ds:schemaRef ds:uri="http://schemas.microsoft.com/office/2006/metadata/properties"/>
+    <ds:schemaRef ds:uri="http://schemas.microsoft.com/office/infopath/2007/PartnerControls"/>
   </ds:schemaRefs>
 </ds:datastoreItem>
 </file>
 
 <file path=customXml/itemProps2.xml><?xml version="1.0" encoding="utf-8"?>
-<ds:datastoreItem xmlns:ds="http://schemas.openxmlformats.org/officeDocument/2006/customXml" ds:itemID="{CB376B66-D246-4963-8427-812E7069A3B8}">
-  <ds:schemaRefs>
-    <ds:schemaRef ds:uri="http://schemas.openxmlformats.org/officeDocument/2006/bibliography"/>
-  </ds:schemaRefs>
-</ds:datastoreItem>
-</file>
-
-<file path=customXml/itemProps3.xml><?xml version="1.0" encoding="utf-8"?>
 <ds:datastoreItem xmlns:ds="http://schemas.openxmlformats.org/officeDocument/2006/customXml" ds:itemID="{DDA83A75-2CCD-4D1B-9315-5B4B38A21415}">
   <ds:schemaRefs>
     <ds:schemaRef ds:uri="http://schemas.microsoft.com/office/2006/metadata/contentType"/>
@@ -9622,11 +10404,18 @@
 </ds:datastoreItem>
 </file>
 
+<file path=customXml/itemProps3.xml><?xml version="1.0" encoding="utf-8"?>
+<ds:datastoreItem xmlns:ds="http://schemas.openxmlformats.org/officeDocument/2006/customXml" ds:itemID="{CB376B66-D246-4963-8427-812E7069A3B8}">
+  <ds:schemaRefs>
+    <ds:schemaRef ds:uri="http://schemas.openxmlformats.org/officeDocument/2006/bibliography"/>
+  </ds:schemaRefs>
+</ds:datastoreItem>
+</file>
+
 <file path=customXml/itemProps4.xml><?xml version="1.0" encoding="utf-8"?>
-<ds:datastoreItem xmlns:ds="http://schemas.openxmlformats.org/officeDocument/2006/customXml" ds:itemID="{1A5F5AF1-B05B-4704-B970-F66948F444EC}">
+<ds:datastoreItem xmlns:ds="http://schemas.openxmlformats.org/officeDocument/2006/customXml" ds:itemID="{7BFD71E4-33D5-445D-9CFC-21F1C7989C0E}">
   <ds:schemaRefs>
-    <ds:schemaRef ds:uri="http://schemas.microsoft.com/office/2006/metadata/properties"/>
-    <ds:schemaRef ds:uri="http://schemas.microsoft.com/office/infopath/2007/PartnerControls"/>
+    <ds:schemaRef ds:uri="http://schemas.microsoft.com/sharepoint/v3/contenttype/forms"/>
   </ds:schemaRefs>
 </ds:datastoreItem>
 </file>